--- a/TEMP/input/p101v_FP_JWG_+_MHS_+_G5/tcn_p101v.docx
+++ b/TEMP/input/p101v_FP_JWG_+_MHS_+_G5/tcn_p101v.docx
@@ -4163,36 +4163,14 @@
     <w:rPrDefault>
       <w:rPr>
         <w:rFonts w:ascii="Arial" w:cs="Arial" w:eastAsia="Arial" w:hAnsi="Arial"/>
-        <w:b w:val="0"/>
-        <w:i w:val="0"/>
-        <w:smallCaps w:val="0"/>
-        <w:strike w:val="0"/>
-        <w:color w:val="000000"/>
         <w:sz w:val="22"/>
         <w:szCs w:val="22"/>
-        <w:u w:val="none"/>
-        <w:shd w:fill="auto" w:val="clear"/>
-        <w:vertAlign w:val="baseline"/>
         <w:lang w:val="en"/>
       </w:rPr>
     </w:rPrDefault>
     <w:pPrDefault>
       <w:pPr>
-        <w:keepNext w:val="0"/>
-        <w:keepLines w:val="0"/>
-        <w:widowControl w:val="1"/>
-        <w:pBdr>
-          <w:top w:space="0" w:sz="0" w:val="nil"/>
-          <w:left w:space="0" w:sz="0" w:val="nil"/>
-          <w:bottom w:space="0" w:sz="0" w:val="nil"/>
-          <w:right w:space="0" w:sz="0" w:val="nil"/>
-          <w:between w:space="0" w:sz="0" w:val="nil"/>
-        </w:pBdr>
-        <w:shd w:fill="auto" w:val="clear"/>
-        <w:spacing w:after="0" w:before="0" w:line="276" w:lineRule="auto"/>
-        <w:ind w:left="0" w:right="0" w:firstLine="0"/>
-        <w:contextualSpacing w:val="0"/>
-        <w:jc w:val="left"/>
+        <w:spacing w:line="276" w:lineRule="auto"/>
       </w:pPr>
     </w:pPrDefault>
   </w:docDefaults>

--- a/TEMP/input/p101v_FP_JWG_+_MHS_+_G5/tcn_p101v.docx
+++ b/TEMP/input/p101v_FP_JWG_+_MHS_+_G5/tcn_p101v.docx
@@ -1974,7 +1974,24 @@
           <w:color w:val="000000"/>
           <w:rtl w:val="0"/>
         </w:rPr>
-        <w:t xml:space="preserve">J'ay fondu une part de </w:t>
+        <w:t xml:space="preserve">J'ay fondu </w:t>
+      </w:r>
+      <w:r>
+        <w:rPr>
+          <w:rFonts w:ascii="Courier New" w:cs="Courier New" w:eastAsia="Courier New" w:hAnsi="Courier New"/>
+          <w:color w:val="0000ff"/>
+          <w:sz w:val="18"/>
+          <w:szCs w:val="18"/>
+          <w:rtl w:val="0"/>
+        </w:rPr>
+        <w:t xml:space="preserve">&lt;ms&gt;</w:t>
+      </w:r>
+      <w:r>
+        <w:rPr>
+          <w:color w:val="000000"/>
+          <w:rtl w:val="0"/>
+        </w:rPr>
+        <w:t xml:space="preserve">une part de </w:t>
       </w:r>
       <w:r>
         <w:rPr>
@@ -1991,7 +2008,186 @@
           <w:color w:val="000000"/>
           <w:rtl w:val="0"/>
         </w:rPr>
-        <w:t xml:space="preserve">pierre ponce</w:t>
+        <w:t xml:space="preserve">pierre ponce calcinée &amp;</w:t>
+      </w:r>
+      <w:r>
+        <w:rPr>
+          <w:rFonts w:ascii="Courier New" w:cs="Courier New" w:eastAsia="Courier New" w:hAnsi="Courier New"/>
+          <w:color w:val="a9a9a9"/>
+          <w:sz w:val="18"/>
+          <w:szCs w:val="18"/>
+          <w:rtl w:val="0"/>
+        </w:rPr>
+        <w:t xml:space="preserve">amp;&lt;lb/&gt;</w:t>
+      </w:r>
+      <w:r>
+        <w:rPr>
+          <w:rtl w:val="0"/>
+        </w:rPr>
+      </w:r>
+    </w:p>
+    <w:p>
+      <w:pPr>
+        <w:pBdr>
+          <w:top w:space="0" w:sz="0" w:val="nil"/>
+          <w:left w:space="0" w:sz="0" w:val="nil"/>
+          <w:bottom w:space="0" w:sz="0" w:val="nil"/>
+          <w:right w:space="0" w:sz="0" w:val="nil"/>
+          <w:between w:space="0" w:sz="0" w:val="nil"/>
+        </w:pBdr>
+        <w:shd w:fill="auto" w:val="clear"/>
+        <w:contextualSpacing w:val="0"/>
+        <w:rPr>
+          <w:color w:val="000000"/>
+        </w:rPr>
+      </w:pPr>
+      <w:r>
+        <w:rPr>
+          <w:color w:val="000000"/>
+          <w:rtl w:val="0"/>
+        </w:rPr>
+        <w:t xml:space="preserve">pulverisée</w:t>
+      </w:r>
+      <w:r>
+        <w:rPr>
+          <w:rFonts w:ascii="Courier New" w:cs="Courier New" w:eastAsia="Courier New" w:hAnsi="Courier New"/>
+          <w:color w:val="0000ff"/>
+          <w:sz w:val="18"/>
+          <w:szCs w:val="18"/>
+          <w:rtl w:val="0"/>
+        </w:rPr>
+        <w:t xml:space="preserve">&lt;/m&gt; </w:t>
+      </w:r>
+      <w:r>
+        <w:rPr>
+          <w:rFonts w:ascii="Courier New" w:cs="Courier New" w:eastAsia="Courier New" w:hAnsi="Courier New"/>
+          <w:color w:val="a91111"/>
+          <w:sz w:val="18"/>
+          <w:szCs w:val="18"/>
+          <w:rtl w:val="0"/>
+        </w:rPr>
+        <w:t xml:space="preserve">&lt;del&gt;</w:t>
+      </w:r>
+      <w:r>
+        <w:rPr>
+          <w:rtl w:val="0"/>
+        </w:rPr>
+        <w:t xml:space="preserve">&amp;</w:t>
+      </w:r>
+      <w:r>
+        <w:rPr>
+          <w:rFonts w:ascii="Courier New" w:cs="Courier New" w:eastAsia="Courier New" w:hAnsi="Courier New"/>
+          <w:color w:val="a9a9a9"/>
+          <w:sz w:val="18"/>
+          <w:szCs w:val="18"/>
+          <w:rtl w:val="0"/>
+        </w:rPr>
+        <w:t xml:space="preserve">amp;</w:t>
+      </w:r>
+      <w:r>
+        <w:rPr>
+          <w:rtl w:val="0"/>
+        </w:rPr>
+        <w:t xml:space="preserve"> tr</w:t>
+      </w:r>
+      <w:r>
+        <w:rPr>
+          <w:rFonts w:ascii="Courier New" w:cs="Courier New" w:eastAsia="Courier New" w:hAnsi="Courier New"/>
+          <w:color w:val="a91111"/>
+          <w:sz w:val="18"/>
+          <w:szCs w:val="18"/>
+          <w:rtl w:val="0"/>
+        </w:rPr>
+        <w:t xml:space="preserve">&lt;/del&gt; </w:t>
+      </w:r>
+      <w:r>
+        <w:rPr>
+          <w:color w:val="000000"/>
+          <w:rtl w:val="0"/>
+        </w:rPr>
+        <w:t xml:space="preserve">avecq trois pars de </w:t>
+      </w:r>
+      <w:r>
+        <w:rPr>
+          <w:rFonts w:ascii="Courier New" w:cs="Courier New" w:eastAsia="Courier New" w:hAnsi="Courier New"/>
+          <w:color w:val="0000ff"/>
+          <w:sz w:val="18"/>
+          <w:szCs w:val="18"/>
+          <w:rtl w:val="0"/>
+        </w:rPr>
+        <w:t xml:space="preserve">&lt;m&gt;</w:t>
+      </w:r>
+      <w:r>
+        <w:rPr>
+          <w:color w:val="000000"/>
+          <w:rtl w:val="0"/>
+        </w:rPr>
+        <w:t xml:space="preserve">minium</w:t>
+      </w:r>
+      <w:r>
+        <w:rPr>
+          <w:rFonts w:ascii="Courier New" w:cs="Courier New" w:eastAsia="Courier New" w:hAnsi="Courier New"/>
+          <w:color w:val="0000ff"/>
+          <w:sz w:val="18"/>
+          <w:szCs w:val="18"/>
+          <w:rtl w:val="0"/>
+        </w:rPr>
+        <w:t xml:space="preserve">&lt;/m&gt;&lt;/ms&gt;</w:t>
+      </w:r>
+      <w:r>
+        <w:rPr>
+          <w:rFonts w:ascii="Courier New" w:cs="Courier New" w:eastAsia="Courier New" w:hAnsi="Courier New"/>
+          <w:color w:val="a9a9a9"/>
+          <w:sz w:val="18"/>
+          <w:szCs w:val="18"/>
+          <w:rtl w:val="0"/>
+        </w:rPr>
+        <w:t xml:space="preserve">&lt;lb/&gt;</w:t>
+      </w:r>
+      <w:r>
+        <w:rPr>
+          <w:rtl w:val="0"/>
+        </w:rPr>
+      </w:r>
+    </w:p>
+    <w:p>
+      <w:pPr>
+        <w:pBdr>
+          <w:top w:space="0" w:sz="0" w:val="nil"/>
+          <w:left w:space="0" w:sz="0" w:val="nil"/>
+          <w:bottom w:space="0" w:sz="0" w:val="nil"/>
+          <w:right w:space="0" w:sz="0" w:val="nil"/>
+          <w:between w:space="0" w:sz="0" w:val="nil"/>
+        </w:pBdr>
+        <w:shd w:fill="auto" w:val="clear"/>
+        <w:contextualSpacing w:val="0"/>
+        <w:rPr>
+          <w:color w:val="000000"/>
+        </w:rPr>
+      </w:pPr>
+      <w:r>
+        <w:rPr>
+          <w:color w:val="000000"/>
+          <w:rtl w:val="0"/>
+        </w:rPr>
+        <w:t xml:space="preserve">et la </w:t>
+      </w:r>
+      <w:r>
+        <w:rPr>
+          <w:rFonts w:ascii="Courier New" w:cs="Courier New" w:eastAsia="Courier New" w:hAnsi="Courier New"/>
+          <w:color w:val="0000ff"/>
+          <w:sz w:val="18"/>
+          <w:szCs w:val="18"/>
+          <w:rtl w:val="0"/>
+        </w:rPr>
+        <w:t xml:space="preserve">&lt;m&gt;</w:t>
+      </w:r>
+      <w:r>
+        <w:rPr>
+          <w:color w:val="000000"/>
+          <w:rtl w:val="0"/>
+        </w:rPr>
+        <w:t xml:space="preserve">pierre pulverisée</w:t>
       </w:r>
       <w:r>
         <w:rPr>
@@ -2008,193 +2204,7 @@
           <w:color w:val="000000"/>
           <w:rtl w:val="0"/>
         </w:rPr>
-        <w:t xml:space="preserve"> calcinée &amp;</w:t>
-      </w:r>
-      <w:r>
-        <w:rPr>
-          <w:rFonts w:ascii="Courier New" w:cs="Courier New" w:eastAsia="Courier New" w:hAnsi="Courier New"/>
-          <w:color w:val="a9a9a9"/>
-          <w:sz w:val="18"/>
-          <w:szCs w:val="18"/>
-          <w:rtl w:val="0"/>
-        </w:rPr>
-        <w:t xml:space="preserve">amp;&lt;lb/&gt;</w:t>
-      </w:r>
-      <w:r>
-        <w:rPr>
-          <w:rtl w:val="0"/>
-        </w:rPr>
-      </w:r>
-    </w:p>
-    <w:p>
-      <w:pPr>
-        <w:pBdr>
-          <w:top w:space="0" w:sz="0" w:val="nil"/>
-          <w:left w:space="0" w:sz="0" w:val="nil"/>
-          <w:bottom w:space="0" w:sz="0" w:val="nil"/>
-          <w:right w:space="0" w:sz="0" w:val="nil"/>
-          <w:between w:space="0" w:sz="0" w:val="nil"/>
-        </w:pBdr>
-        <w:shd w:fill="auto" w:val="clear"/>
-        <w:contextualSpacing w:val="0"/>
-        <w:rPr>
-          <w:color w:val="000000"/>
-        </w:rPr>
-      </w:pPr>
-      <w:r>
-        <w:rPr>
-          <w:color w:val="000000"/>
-          <w:rtl w:val="0"/>
-        </w:rPr>
-        <w:t xml:space="preserve">pulverisée </w:t>
-      </w:r>
-      <w:r>
-        <w:rPr>
-          <w:rFonts w:ascii="Courier New" w:cs="Courier New" w:eastAsia="Courier New" w:hAnsi="Courier New"/>
-          <w:color w:val="a91111"/>
-          <w:sz w:val="18"/>
-          <w:szCs w:val="18"/>
-          <w:rtl w:val="0"/>
-        </w:rPr>
-        <w:t xml:space="preserve">&lt;del&gt;</w:t>
-      </w:r>
-      <w:r>
-        <w:rPr>
-          <w:rtl w:val="0"/>
-        </w:rPr>
-        <w:t xml:space="preserve">&amp;</w:t>
-      </w:r>
-      <w:r>
-        <w:rPr>
-          <w:rFonts w:ascii="Courier New" w:cs="Courier New" w:eastAsia="Courier New" w:hAnsi="Courier New"/>
-          <w:color w:val="a9a9a9"/>
-          <w:sz w:val="18"/>
-          <w:szCs w:val="18"/>
-          <w:rtl w:val="0"/>
-        </w:rPr>
-        <w:t xml:space="preserve">amp;</w:t>
-      </w:r>
-      <w:r>
-        <w:rPr>
-          <w:rtl w:val="0"/>
-        </w:rPr>
-        <w:t xml:space="preserve"> tr</w:t>
-      </w:r>
-      <w:r>
-        <w:rPr>
-          <w:rFonts w:ascii="Courier New" w:cs="Courier New" w:eastAsia="Courier New" w:hAnsi="Courier New"/>
-          <w:color w:val="a91111"/>
-          <w:sz w:val="18"/>
-          <w:szCs w:val="18"/>
-          <w:rtl w:val="0"/>
-        </w:rPr>
-        <w:t xml:space="preserve">&lt;/del&gt; </w:t>
-      </w:r>
-      <w:r>
-        <w:rPr>
-          <w:color w:val="000000"/>
-          <w:rtl w:val="0"/>
-        </w:rPr>
-        <w:t xml:space="preserve">avecq trois pars de </w:t>
-      </w:r>
-      <w:r>
-        <w:rPr>
-          <w:rFonts w:ascii="Courier New" w:cs="Courier New" w:eastAsia="Courier New" w:hAnsi="Courier New"/>
-          <w:color w:val="0000ff"/>
-          <w:sz w:val="18"/>
-          <w:szCs w:val="18"/>
-          <w:rtl w:val="0"/>
-        </w:rPr>
-        <w:t xml:space="preserve">&lt;m&gt;</w:t>
-      </w:r>
-      <w:r>
-        <w:rPr>
-          <w:color w:val="000000"/>
-          <w:rtl w:val="0"/>
-        </w:rPr>
-        <w:t xml:space="preserve">minium</w:t>
-      </w:r>
-      <w:r>
-        <w:rPr>
-          <w:rFonts w:ascii="Courier New" w:cs="Courier New" w:eastAsia="Courier New" w:hAnsi="Courier New"/>
-          <w:color w:val="0000ff"/>
-          <w:sz w:val="18"/>
-          <w:szCs w:val="18"/>
-          <w:rtl w:val="0"/>
-        </w:rPr>
-        <w:t xml:space="preserve">&lt;/m&gt;</w:t>
-      </w:r>
-      <w:r>
-        <w:rPr>
-          <w:rFonts w:ascii="Courier New" w:cs="Courier New" w:eastAsia="Courier New" w:hAnsi="Courier New"/>
-          <w:color w:val="a9a9a9"/>
-          <w:sz w:val="18"/>
-          <w:szCs w:val="18"/>
-          <w:rtl w:val="0"/>
-        </w:rPr>
-        <w:t xml:space="preserve">&lt;lb/&gt;</w:t>
-      </w:r>
-      <w:r>
-        <w:rPr>
-          <w:rtl w:val="0"/>
-        </w:rPr>
-      </w:r>
-    </w:p>
-    <w:p>
-      <w:pPr>
-        <w:pBdr>
-          <w:top w:space="0" w:sz="0" w:val="nil"/>
-          <w:left w:space="0" w:sz="0" w:val="nil"/>
-          <w:bottom w:space="0" w:sz="0" w:val="nil"/>
-          <w:right w:space="0" w:sz="0" w:val="nil"/>
-          <w:between w:space="0" w:sz="0" w:val="nil"/>
-        </w:pBdr>
-        <w:shd w:fill="auto" w:val="clear"/>
-        <w:contextualSpacing w:val="0"/>
-        <w:rPr>
-          <w:color w:val="000000"/>
-        </w:rPr>
-      </w:pPr>
-      <w:r>
-        <w:rPr>
-          <w:color w:val="000000"/>
-          <w:rtl w:val="0"/>
-        </w:rPr>
-        <w:t xml:space="preserve">et la </w:t>
-      </w:r>
-      <w:r>
-        <w:rPr>
-          <w:rFonts w:ascii="Courier New" w:cs="Courier New" w:eastAsia="Courier New" w:hAnsi="Courier New"/>
-          <w:color w:val="0000ff"/>
-          <w:sz w:val="18"/>
-          <w:szCs w:val="18"/>
-          <w:rtl w:val="0"/>
-        </w:rPr>
-        <w:t xml:space="preserve">&lt;m&gt;</w:t>
-      </w:r>
-      <w:r>
-        <w:rPr>
-          <w:color w:val="000000"/>
-          <w:rtl w:val="0"/>
-        </w:rPr>
-        <w:t xml:space="preserve">pierre</w:t>
-      </w:r>
-      <w:r>
-        <w:rPr>
-          <w:rFonts w:ascii="Courier New" w:cs="Courier New" w:eastAsia="Courier New" w:hAnsi="Courier New"/>
-          <w:color w:val="0000ff"/>
-          <w:sz w:val="18"/>
-          <w:szCs w:val="18"/>
-          <w:rtl w:val="0"/>
-        </w:rPr>
-        <w:t xml:space="preserve">&lt;/m&gt;</w:t>
-      </w:r>
-      <w:r>
-        <w:rPr>
-          <w:color w:val="000000"/>
-          <w:rtl w:val="0"/>
-        </w:rPr>
-        <w:t xml:space="preserve"> pulverisée dans un </w:t>
+        <w:t xml:space="preserve"> dans un </w:t>
       </w:r>
       <w:r>
         <w:rPr>

--- a/TEMP/input/p101v_FP_JWG_+_MHS_+_G5/tcn_p101v.docx
+++ b/TEMP/input/p101v_FP_JWG_+_MHS_+_G5/tcn_p101v.docx
@@ -200,23 +200,7 @@
           <w:szCs w:val="18"/>
           <w:rtl w:val="0"/>
         </w:rPr>
-        <w:t xml:space="preserve">&lt;id&gt;</w:t>
-      </w:r>
-      <w:r>
-        <w:rPr>
-          <w:rtl w:val="0"/>
-        </w:rPr>
-        <w:t xml:space="preserve">p101r_2</w:t>
-      </w:r>
-      <w:r>
-        <w:rPr>
-          <w:rFonts w:ascii="Courier New" w:cs="Courier New" w:eastAsia="Courier New" w:hAnsi="Courier New"/>
-          <w:color w:val="7f6000"/>
-          <w:sz w:val="18"/>
-          <w:szCs w:val="18"/>
-          <w:rtl w:val="0"/>
-        </w:rPr>
-        <w:t xml:space="preserve">&lt;/id&gt;</w:t>
+        <w:t xml:space="preserve">&lt;id&gt;p101r_2&lt;/id&gt;</w:t>
       </w:r>
       <w:r>
         <w:rPr>
@@ -706,24 +690,7 @@
           <w:szCs w:val="18"/>
           <w:rtl w:val="0"/>
         </w:rPr>
-        <w:t xml:space="preserve">&lt;id&gt;</w:t>
-      </w:r>
-      <w:r>
-        <w:rPr>
-          <w:color w:val="000000"/>
-          <w:rtl w:val="0"/>
-        </w:rPr>
-        <w:t xml:space="preserve">p101v_1</w:t>
-      </w:r>
-      <w:r>
-        <w:rPr>
-          <w:rFonts w:ascii="Courier New" w:cs="Courier New" w:eastAsia="Courier New" w:hAnsi="Courier New"/>
-          <w:color w:val="7f6000"/>
-          <w:sz w:val="18"/>
-          <w:szCs w:val="18"/>
-          <w:rtl w:val="0"/>
-        </w:rPr>
-        <w:t xml:space="preserve">&lt;/id&gt;</w:t>
+        <w:t xml:space="preserve">&lt;id&gt;p101v_1&lt;/id&gt;</w:t>
       </w:r>
       <w:r>
         <w:rPr>
@@ -1830,24 +1797,7 @@
           <w:szCs w:val="18"/>
           <w:rtl w:val="0"/>
         </w:rPr>
-        <w:t xml:space="preserve">&lt;id&gt;</w:t>
-      </w:r>
-      <w:r>
-        <w:rPr>
-          <w:color w:val="000000"/>
-          <w:rtl w:val="0"/>
-        </w:rPr>
-        <w:t xml:space="preserve">p101v_2</w:t>
-      </w:r>
-      <w:r>
-        <w:rPr>
-          <w:rFonts w:ascii="Courier New" w:cs="Courier New" w:eastAsia="Courier New" w:hAnsi="Courier New"/>
-          <w:color w:val="7f6000"/>
-          <w:sz w:val="18"/>
-          <w:szCs w:val="18"/>
-          <w:rtl w:val="0"/>
-        </w:rPr>
-        <w:t xml:space="preserve">&lt;/id&gt;</w:t>
+        <w:t xml:space="preserve">&lt;id&gt;p101v_2&lt;/id&gt;</w:t>
       </w:r>
       <w:r>
         <w:rPr>
@@ -3030,15 +2980,36 @@
           <w:szCs w:val="18"/>
           <w:rtl w:val="0"/>
         </w:rPr>
-        <w:t xml:space="preserve">&lt;id&gt;</w:t>
-      </w:r>
-      <w:r>
-        <w:rPr>
-          <w:color w:val="000000"/>
-          <w:rtl w:val="0"/>
-        </w:rPr>
-        <w:t xml:space="preserve">p101v_3</w:t>
-      </w:r>
+        <w:t xml:space="preserve">&lt;id&gt;p101v_3&lt;/id&gt;</w:t>
+      </w:r>
+      <w:r>
+        <w:rPr>
+          <w:color w:val="000000"/>
+          <w:rtl w:val="0"/>
+        </w:rPr>
+        <w:t xml:space="preserve"> </w:t>
+      </w:r>
+      <w:r>
+        <w:rPr>
+          <w:rtl w:val="0"/>
+        </w:rPr>
+      </w:r>
+    </w:p>
+    <w:p>
+      <w:pPr>
+        <w:pBdr>
+          <w:top w:space="0" w:sz="0" w:val="nil"/>
+          <w:left w:space="0" w:sz="0" w:val="nil"/>
+          <w:bottom w:space="0" w:sz="0" w:val="nil"/>
+          <w:right w:space="0" w:sz="0" w:val="nil"/>
+          <w:between w:space="0" w:sz="0" w:val="nil"/>
+        </w:pBdr>
+        <w:shd w:fill="auto" w:val="clear"/>
+        <w:contextualSpacing w:val="0"/>
+        <w:rPr>
+          <w:color w:val="000000"/>
+        </w:rPr>
+      </w:pPr>
       <w:r>
         <w:rPr>
           <w:rFonts w:ascii="Courier New" w:cs="Courier New" w:eastAsia="Courier New" w:hAnsi="Courier New"/>
@@ -3047,8 +3018,438 @@
           <w:szCs w:val="18"/>
           <w:rtl w:val="0"/>
         </w:rPr>
-        <w:t xml:space="preserve">&lt;/id&gt;</w:t>
-      </w:r>
+        <w:t xml:space="preserve">&lt;head&gt;</w:t>
+      </w:r>
+      <w:r>
+        <w:rPr>
+          <w:rFonts w:ascii="Courier New" w:cs="Courier New" w:eastAsia="Courier New" w:hAnsi="Courier New"/>
+          <w:color w:val="0000ff"/>
+          <w:sz w:val="18"/>
+          <w:szCs w:val="18"/>
+          <w:rtl w:val="0"/>
+        </w:rPr>
+        <w:t xml:space="preserve">&lt;m&gt;</w:t>
+      </w:r>
+      <w:r>
+        <w:rPr>
+          <w:color w:val="000000"/>
+          <w:rtl w:val="0"/>
+        </w:rPr>
+        <w:t xml:space="preserve">Vernis</w:t>
+      </w:r>
+      <w:r>
+        <w:rPr>
+          <w:rFonts w:ascii="Courier New" w:cs="Courier New" w:eastAsia="Courier New" w:hAnsi="Courier New"/>
+          <w:color w:val="0000ff"/>
+          <w:sz w:val="18"/>
+          <w:szCs w:val="18"/>
+          <w:rtl w:val="0"/>
+        </w:rPr>
+        <w:t xml:space="preserve">&lt;/m&gt;</w:t>
+      </w:r>
+      <w:r>
+        <w:rPr>
+          <w:rFonts w:ascii="Courier New" w:cs="Courier New" w:eastAsia="Courier New" w:hAnsi="Courier New"/>
+          <w:color w:val="7f6000"/>
+          <w:sz w:val="18"/>
+          <w:szCs w:val="18"/>
+          <w:rtl w:val="0"/>
+        </w:rPr>
+        <w:t xml:space="preserve">&lt;/head&gt;</w:t>
+      </w:r>
+      <w:r>
+        <w:rPr>
+          <w:rtl w:val="0"/>
+        </w:rPr>
+      </w:r>
+    </w:p>
+    <w:p>
+      <w:pPr>
+        <w:pBdr>
+          <w:top w:space="0" w:sz="0" w:val="nil"/>
+          <w:left w:space="0" w:sz="0" w:val="nil"/>
+          <w:bottom w:space="0" w:sz="0" w:val="nil"/>
+          <w:right w:space="0" w:sz="0" w:val="nil"/>
+          <w:between w:space="0" w:sz="0" w:val="nil"/>
+        </w:pBdr>
+        <w:shd w:fill="auto" w:val="clear"/>
+        <w:contextualSpacing w:val="0"/>
+        <w:rPr>
+          <w:color w:val="000000"/>
+        </w:rPr>
+      </w:pPr>
+      <w:r>
+        <w:rPr>
+          <w:rtl w:val="0"/>
+        </w:rPr>
+      </w:r>
+    </w:p>
+    <w:p>
+      <w:pPr>
+        <w:pBdr>
+          <w:top w:space="0" w:sz="0" w:val="nil"/>
+          <w:left w:space="0" w:sz="0" w:val="nil"/>
+          <w:bottom w:space="0" w:sz="0" w:val="nil"/>
+          <w:right w:space="0" w:sz="0" w:val="nil"/>
+          <w:between w:space="0" w:sz="0" w:val="nil"/>
+        </w:pBdr>
+        <w:shd w:fill="auto" w:val="clear"/>
+        <w:contextualSpacing w:val="0"/>
+        <w:rPr>
+          <w:color w:val="000000"/>
+        </w:rPr>
+      </w:pPr>
+      <w:r>
+        <w:rPr>
+          <w:rFonts w:ascii="Courier New" w:cs="Courier New" w:eastAsia="Courier New" w:hAnsi="Courier New"/>
+          <w:color w:val="7f6000"/>
+          <w:sz w:val="18"/>
+          <w:szCs w:val="18"/>
+          <w:rtl w:val="0"/>
+        </w:rPr>
+        <w:t xml:space="preserve">&lt;ab&gt;</w:t>
+      </w:r>
+      <w:r>
+        <w:rPr>
+          <w:color w:val="000000"/>
+          <w:rtl w:val="0"/>
+        </w:rPr>
+        <w:t xml:space="preserve">Les </w:t>
+      </w:r>
+      <w:r>
+        <w:rPr>
+          <w:rFonts w:ascii="Courier New" w:cs="Courier New" w:eastAsia="Courier New" w:hAnsi="Courier New"/>
+          <w:color w:val="0000ff"/>
+          <w:sz w:val="18"/>
+          <w:szCs w:val="18"/>
+          <w:rtl w:val="0"/>
+        </w:rPr>
+        <w:t xml:space="preserve">&lt;pl&gt;</w:t>
+      </w:r>
+      <w:r>
+        <w:rPr>
+          <w:color w:val="000000"/>
+          <w:rtl w:val="0"/>
+        </w:rPr>
+        <w:t xml:space="preserve">Allemands</w:t>
+      </w:r>
+      <w:r>
+        <w:rPr>
+          <w:rFonts w:ascii="Courier New" w:cs="Courier New" w:eastAsia="Courier New" w:hAnsi="Courier New"/>
+          <w:color w:val="0000ff"/>
+          <w:sz w:val="18"/>
+          <w:szCs w:val="18"/>
+          <w:rtl w:val="0"/>
+        </w:rPr>
+        <w:t xml:space="preserve">&lt;/pl&gt;</w:t>
+      </w:r>
+      <w:r>
+        <w:rPr>
+          <w:color w:val="000000"/>
+          <w:rtl w:val="0"/>
+        </w:rPr>
+        <w:t xml:space="preserve"> font fort bouillir le </w:t>
+      </w:r>
+      <w:r>
+        <w:rPr>
+          <w:rFonts w:ascii="Courier New" w:cs="Courier New" w:eastAsia="Courier New" w:hAnsi="Courier New"/>
+          <w:color w:val="0000ff"/>
+          <w:sz w:val="18"/>
+          <w:szCs w:val="18"/>
+          <w:rtl w:val="0"/>
+        </w:rPr>
+        <w:t xml:space="preserve">&lt;m&gt;</w:t>
+      </w:r>
+      <w:r>
+        <w:rPr>
+          <w:color w:val="000000"/>
+          <w:rtl w:val="0"/>
+        </w:rPr>
+        <w:t xml:space="preserve">minium</w:t>
+      </w:r>
+      <w:r>
+        <w:rPr>
+          <w:rFonts w:ascii="Courier New" w:cs="Courier New" w:eastAsia="Courier New" w:hAnsi="Courier New"/>
+          <w:color w:val="0000ff"/>
+          <w:sz w:val="18"/>
+          <w:szCs w:val="18"/>
+          <w:rtl w:val="0"/>
+        </w:rPr>
+        <w:t xml:space="preserve">&lt;/m&gt;</w:t>
+      </w:r>
+      <w:r>
+        <w:rPr>
+          <w:rFonts w:ascii="Courier New" w:cs="Courier New" w:eastAsia="Courier New" w:hAnsi="Courier New"/>
+          <w:color w:val="a9a9a9"/>
+          <w:sz w:val="18"/>
+          <w:szCs w:val="18"/>
+          <w:rtl w:val="0"/>
+        </w:rPr>
+        <w:t xml:space="preserve">&lt;lb/&gt;</w:t>
+      </w:r>
+      <w:r>
+        <w:rPr>
+          <w:rtl w:val="0"/>
+        </w:rPr>
+      </w:r>
+    </w:p>
+    <w:p>
+      <w:pPr>
+        <w:pBdr>
+          <w:top w:space="0" w:sz="0" w:val="nil"/>
+          <w:left w:space="0" w:sz="0" w:val="nil"/>
+          <w:bottom w:space="0" w:sz="0" w:val="nil"/>
+          <w:right w:space="0" w:sz="0" w:val="nil"/>
+          <w:between w:space="0" w:sz="0" w:val="nil"/>
+        </w:pBdr>
+        <w:shd w:fill="auto" w:val="clear"/>
+        <w:contextualSpacing w:val="0"/>
+        <w:rPr>
+          <w:color w:val="000000"/>
+        </w:rPr>
+      </w:pPr>
+      <w:r>
+        <w:rPr>
+          <w:color w:val="000000"/>
+          <w:rtl w:val="0"/>
+        </w:rPr>
+        <w:t xml:space="preserve">parmy l'</w:t>
+      </w:r>
+      <w:r>
+        <w:rPr>
+          <w:rFonts w:ascii="Courier New" w:cs="Courier New" w:eastAsia="Courier New" w:hAnsi="Courier New"/>
+          <w:color w:val="0000ff"/>
+          <w:sz w:val="18"/>
+          <w:szCs w:val="18"/>
+          <w:rtl w:val="0"/>
+        </w:rPr>
+        <w:t xml:space="preserve">&lt;m&gt;</w:t>
+      </w:r>
+      <w:r>
+        <w:rPr>
+          <w:color w:val="000000"/>
+          <w:rtl w:val="0"/>
+        </w:rPr>
+        <w:t xml:space="preserve">huile de </w:t>
+      </w:r>
+      <w:r>
+        <w:rPr>
+          <w:rFonts w:ascii="Courier New" w:cs="Courier New" w:eastAsia="Courier New" w:hAnsi="Courier New"/>
+          <w:color w:val="0000ff"/>
+          <w:sz w:val="18"/>
+          <w:szCs w:val="18"/>
+          <w:rtl w:val="0"/>
+        </w:rPr>
+        <w:t xml:space="preserve">&lt;pa&gt;</w:t>
+      </w:r>
+      <w:r>
+        <w:rPr>
+          <w:color w:val="000000"/>
+          <w:rtl w:val="0"/>
+        </w:rPr>
+        <w:t xml:space="preserve">lin</w:t>
+      </w:r>
+      <w:r>
+        <w:rPr>
+          <w:rFonts w:ascii="Courier New" w:cs="Courier New" w:eastAsia="Courier New" w:hAnsi="Courier New"/>
+          <w:color w:val="0000ff"/>
+          <w:sz w:val="18"/>
+          <w:szCs w:val="18"/>
+          <w:rtl w:val="0"/>
+        </w:rPr>
+        <w:t xml:space="preserve">&lt;/pa&gt;&lt;/m&gt;</w:t>
+      </w:r>
+      <w:r>
+        <w:rPr>
+          <w:color w:val="000000"/>
+          <w:rtl w:val="0"/>
+        </w:rPr>
+        <w:t xml:space="preserve">, &amp;</w:t>
+      </w:r>
+      <w:r>
+        <w:rPr>
+          <w:rFonts w:ascii="Courier New" w:cs="Courier New" w:eastAsia="Courier New" w:hAnsi="Courier New"/>
+          <w:color w:val="a9a9a9"/>
+          <w:sz w:val="18"/>
+          <w:szCs w:val="18"/>
+          <w:rtl w:val="0"/>
+        </w:rPr>
+        <w:t xml:space="preserve">amp;</w:t>
+      </w:r>
+      <w:r>
+        <w:rPr>
+          <w:color w:val="000000"/>
+          <w:rtl w:val="0"/>
+        </w:rPr>
+        <w:t xml:space="preserve"> pour luy donner corps de</w:t>
+      </w:r>
+      <w:r>
+        <w:rPr>
+          <w:rFonts w:ascii="Courier New" w:cs="Courier New" w:eastAsia="Courier New" w:hAnsi="Courier New"/>
+          <w:color w:val="a9a9a9"/>
+          <w:sz w:val="18"/>
+          <w:szCs w:val="18"/>
+          <w:rtl w:val="0"/>
+        </w:rPr>
+        <w:t xml:space="preserve">&lt;lb/&gt;</w:t>
+      </w:r>
+      <w:r>
+        <w:rPr>
+          <w:rtl w:val="0"/>
+        </w:rPr>
+      </w:r>
+    </w:p>
+    <w:p>
+      <w:pPr>
+        <w:pBdr>
+          <w:top w:space="0" w:sz="0" w:val="nil"/>
+          <w:left w:space="0" w:sz="0" w:val="nil"/>
+          <w:bottom w:space="0" w:sz="0" w:val="nil"/>
+          <w:right w:space="0" w:sz="0" w:val="nil"/>
+          <w:between w:space="0" w:sz="0" w:val="nil"/>
+        </w:pBdr>
+        <w:shd w:fill="auto" w:val="clear"/>
+        <w:contextualSpacing w:val="0"/>
+        <w:rPr>
+          <w:color w:val="000000"/>
+        </w:rPr>
+      </w:pPr>
+      <w:r>
+        <w:rPr>
+          <w:rFonts w:ascii="Courier New" w:cs="Courier New" w:eastAsia="Courier New" w:hAnsi="Courier New"/>
+          <w:color w:val="0000ff"/>
+          <w:sz w:val="18"/>
+          <w:szCs w:val="18"/>
+          <w:rtl w:val="0"/>
+        </w:rPr>
+        <w:t xml:space="preserve">&lt;m&gt;</w:t>
+      </w:r>
+      <w:r>
+        <w:rPr>
+          <w:color w:val="000000"/>
+          <w:rtl w:val="0"/>
+        </w:rPr>
+        <w:t xml:space="preserve">vernis</w:t>
+      </w:r>
+      <w:r>
+        <w:rPr>
+          <w:rFonts w:ascii="Courier New" w:cs="Courier New" w:eastAsia="Courier New" w:hAnsi="Courier New"/>
+          <w:color w:val="0000ff"/>
+          <w:sz w:val="18"/>
+          <w:szCs w:val="18"/>
+          <w:rtl w:val="0"/>
+        </w:rPr>
+        <w:t xml:space="preserve">&lt;/m&gt;</w:t>
+      </w:r>
+      <w:r>
+        <w:rPr>
+          <w:color w:val="000000"/>
+          <w:rtl w:val="0"/>
+        </w:rPr>
+        <w:t xml:space="preserve">, ilz y meslent l'</w:t>
+      </w:r>
+      <w:r>
+        <w:rPr>
+          <w:rFonts w:ascii="Courier New" w:cs="Courier New" w:eastAsia="Courier New" w:hAnsi="Courier New"/>
+          <w:color w:val="0000ff"/>
+          <w:sz w:val="18"/>
+          <w:szCs w:val="18"/>
+          <w:rtl w:val="0"/>
+        </w:rPr>
+        <w:t xml:space="preserve">&lt;m&gt;</w:t>
+      </w:r>
+      <w:r>
+        <w:rPr>
+          <w:color w:val="000000"/>
+          <w:rtl w:val="0"/>
+        </w:rPr>
+        <w:t xml:space="preserve">ambre jaulne </w:t>
+      </w:r>
+      <w:r>
+        <w:rPr>
+          <w:rtl w:val="0"/>
+        </w:rPr>
+        <w:t xml:space="preserve">fort pulverisé</w:t>
+      </w:r>
+      <w:r>
+        <w:rPr>
+          <w:rFonts w:ascii="Courier New" w:cs="Courier New" w:eastAsia="Courier New" w:hAnsi="Courier New"/>
+          <w:color w:val="0000ff"/>
+          <w:sz w:val="18"/>
+          <w:szCs w:val="18"/>
+          <w:rtl w:val="0"/>
+        </w:rPr>
+        <w:t xml:space="preserve">&lt;/m&gt;</w:t>
+      </w:r>
+      <w:r>
+        <w:rPr>
+          <w:color w:val="000000"/>
+          <w:rtl w:val="0"/>
+        </w:rPr>
+        <w:t xml:space="preserve">.</w:t>
+      </w:r>
+      <w:r>
+        <w:rPr>
+          <w:rFonts w:ascii="Courier New" w:cs="Courier New" w:eastAsia="Courier New" w:hAnsi="Courier New"/>
+          <w:color w:val="7f6000"/>
+          <w:sz w:val="18"/>
+          <w:szCs w:val="18"/>
+          <w:rtl w:val="0"/>
+        </w:rPr>
+        <w:t xml:space="preserve">&lt;/ab&gt;</w:t>
+      </w:r>
+      <w:r>
+        <w:rPr>
+          <w:rtl w:val="0"/>
+        </w:rPr>
+      </w:r>
+    </w:p>
+    <w:p>
+      <w:pPr>
+        <w:pBdr>
+          <w:top w:space="0" w:sz="0" w:val="nil"/>
+          <w:left w:space="0" w:sz="0" w:val="nil"/>
+          <w:bottom w:space="0" w:sz="0" w:val="nil"/>
+          <w:right w:space="0" w:sz="0" w:val="nil"/>
+          <w:between w:space="0" w:sz="0" w:val="nil"/>
+        </w:pBdr>
+        <w:shd w:fill="auto" w:val="clear"/>
+        <w:contextualSpacing w:val="0"/>
+        <w:rPr>
+          <w:color w:val="000000"/>
+        </w:rPr>
+      </w:pPr>
+      <w:r>
+        <w:rPr>
+          <w:rFonts w:ascii="Courier New" w:cs="Courier New" w:eastAsia="Courier New" w:hAnsi="Courier New"/>
+          <w:color w:val="7f6000"/>
+          <w:sz w:val="18"/>
+          <w:szCs w:val="18"/>
+          <w:rtl w:val="0"/>
+        </w:rPr>
+        <w:t xml:space="preserve">&lt;/div&gt;</w:t>
+      </w:r>
+      <w:r>
+        <w:rPr>
+          <w:rtl w:val="0"/>
+        </w:rPr>
+      </w:r>
+    </w:p>
+    <w:p>
+      <w:pPr>
+        <w:pBdr>
+          <w:top w:space="0" w:sz="0" w:val="nil"/>
+          <w:left w:space="0" w:sz="0" w:val="nil"/>
+          <w:bottom w:space="0" w:sz="0" w:val="nil"/>
+          <w:right w:space="0" w:sz="0" w:val="nil"/>
+          <w:between w:space="0" w:sz="0" w:val="nil"/>
+        </w:pBdr>
+        <w:shd w:fill="auto" w:val="clear"/>
+        <w:contextualSpacing w:val="0"/>
+        <w:rPr>
+          <w:color w:val="000000"/>
+        </w:rPr>
+      </w:pPr>
       <w:r>
         <w:rPr>
           <w:color w:val="000000"/>
@@ -3085,35 +3486,29 @@
           <w:szCs w:val="18"/>
           <w:rtl w:val="0"/>
         </w:rPr>
-        <w:t xml:space="preserve">&lt;head&gt;</w:t>
-      </w:r>
-      <w:r>
-        <w:rPr>
-          <w:rFonts w:ascii="Courier New" w:cs="Courier New" w:eastAsia="Courier New" w:hAnsi="Courier New"/>
-          <w:color w:val="0000ff"/>
-          <w:sz w:val="18"/>
-          <w:szCs w:val="18"/>
-          <w:rtl w:val="0"/>
-        </w:rPr>
-        <w:t xml:space="preserve">&lt;m&gt;</w:t>
-      </w:r>
-      <w:r>
-        <w:rPr>
-          <w:color w:val="000000"/>
-          <w:rtl w:val="0"/>
-        </w:rPr>
-        <w:t xml:space="preserve">Vernis</w:t>
-      </w:r>
-      <w:r>
-        <w:rPr>
-          <w:rFonts w:ascii="Courier New" w:cs="Courier New" w:eastAsia="Courier New" w:hAnsi="Courier New"/>
-          <w:color w:val="0000ff"/>
-          <w:sz w:val="18"/>
-          <w:szCs w:val="18"/>
-          <w:rtl w:val="0"/>
-        </w:rPr>
-        <w:t xml:space="preserve">&lt;/m&gt;</w:t>
-      </w:r>
+        <w:t xml:space="preserve">&lt;div&gt;</w:t>
+      </w:r>
+      <w:r>
+        <w:rPr>
+          <w:rtl w:val="0"/>
+        </w:rPr>
+      </w:r>
+    </w:p>
+    <w:p>
+      <w:pPr>
+        <w:pBdr>
+          <w:top w:space="0" w:sz="0" w:val="nil"/>
+          <w:left w:space="0" w:sz="0" w:val="nil"/>
+          <w:bottom w:space="0" w:sz="0" w:val="nil"/>
+          <w:right w:space="0" w:sz="0" w:val="nil"/>
+          <w:between w:space="0" w:sz="0" w:val="nil"/>
+        </w:pBdr>
+        <w:shd w:fill="auto" w:val="clear"/>
+        <w:contextualSpacing w:val="0"/>
+        <w:rPr>
+          <w:color w:val="000000"/>
+        </w:rPr>
+      </w:pPr>
       <w:r>
         <w:rPr>
           <w:rFonts w:ascii="Courier New" w:cs="Courier New" w:eastAsia="Courier New" w:hAnsi="Courier New"/>
@@ -3122,486 +3517,7 @@
           <w:szCs w:val="18"/>
           <w:rtl w:val="0"/>
         </w:rPr>
-        <w:t xml:space="preserve">&lt;/head&gt;</w:t>
-      </w:r>
-      <w:r>
-        <w:rPr>
-          <w:rtl w:val="0"/>
-        </w:rPr>
-      </w:r>
-    </w:p>
-    <w:p>
-      <w:pPr>
-        <w:pBdr>
-          <w:top w:space="0" w:sz="0" w:val="nil"/>
-          <w:left w:space="0" w:sz="0" w:val="nil"/>
-          <w:bottom w:space="0" w:sz="0" w:val="nil"/>
-          <w:right w:space="0" w:sz="0" w:val="nil"/>
-          <w:between w:space="0" w:sz="0" w:val="nil"/>
-        </w:pBdr>
-        <w:shd w:fill="auto" w:val="clear"/>
-        <w:contextualSpacing w:val="0"/>
-        <w:rPr>
-          <w:color w:val="000000"/>
-        </w:rPr>
-      </w:pPr>
-      <w:r>
-        <w:rPr>
-          <w:rtl w:val="0"/>
-        </w:rPr>
-      </w:r>
-    </w:p>
-    <w:p>
-      <w:pPr>
-        <w:pBdr>
-          <w:top w:space="0" w:sz="0" w:val="nil"/>
-          <w:left w:space="0" w:sz="0" w:val="nil"/>
-          <w:bottom w:space="0" w:sz="0" w:val="nil"/>
-          <w:right w:space="0" w:sz="0" w:val="nil"/>
-          <w:between w:space="0" w:sz="0" w:val="nil"/>
-        </w:pBdr>
-        <w:shd w:fill="auto" w:val="clear"/>
-        <w:contextualSpacing w:val="0"/>
-        <w:rPr>
-          <w:color w:val="000000"/>
-        </w:rPr>
-      </w:pPr>
-      <w:r>
-        <w:rPr>
-          <w:rFonts w:ascii="Courier New" w:cs="Courier New" w:eastAsia="Courier New" w:hAnsi="Courier New"/>
-          <w:color w:val="7f6000"/>
-          <w:sz w:val="18"/>
-          <w:szCs w:val="18"/>
-          <w:rtl w:val="0"/>
-        </w:rPr>
-        <w:t xml:space="preserve">&lt;ab&gt;</w:t>
-      </w:r>
-      <w:r>
-        <w:rPr>
-          <w:color w:val="000000"/>
-          <w:rtl w:val="0"/>
-        </w:rPr>
-        <w:t xml:space="preserve">Les </w:t>
-      </w:r>
-      <w:r>
-        <w:rPr>
-          <w:rFonts w:ascii="Courier New" w:cs="Courier New" w:eastAsia="Courier New" w:hAnsi="Courier New"/>
-          <w:color w:val="0000ff"/>
-          <w:sz w:val="18"/>
-          <w:szCs w:val="18"/>
-          <w:rtl w:val="0"/>
-        </w:rPr>
-        <w:t xml:space="preserve">&lt;pl&gt;</w:t>
-      </w:r>
-      <w:r>
-        <w:rPr>
-          <w:color w:val="000000"/>
-          <w:rtl w:val="0"/>
-        </w:rPr>
-        <w:t xml:space="preserve">Allemands</w:t>
-      </w:r>
-      <w:r>
-        <w:rPr>
-          <w:rFonts w:ascii="Courier New" w:cs="Courier New" w:eastAsia="Courier New" w:hAnsi="Courier New"/>
-          <w:color w:val="0000ff"/>
-          <w:sz w:val="18"/>
-          <w:szCs w:val="18"/>
-          <w:rtl w:val="0"/>
-        </w:rPr>
-        <w:t xml:space="preserve">&lt;/pl&gt;</w:t>
-      </w:r>
-      <w:r>
-        <w:rPr>
-          <w:color w:val="000000"/>
-          <w:rtl w:val="0"/>
-        </w:rPr>
-        <w:t xml:space="preserve"> font fort bouillir le </w:t>
-      </w:r>
-      <w:r>
-        <w:rPr>
-          <w:rFonts w:ascii="Courier New" w:cs="Courier New" w:eastAsia="Courier New" w:hAnsi="Courier New"/>
-          <w:color w:val="0000ff"/>
-          <w:sz w:val="18"/>
-          <w:szCs w:val="18"/>
-          <w:rtl w:val="0"/>
-        </w:rPr>
-        <w:t xml:space="preserve">&lt;m&gt;</w:t>
-      </w:r>
-      <w:r>
-        <w:rPr>
-          <w:color w:val="000000"/>
-          <w:rtl w:val="0"/>
-        </w:rPr>
-        <w:t xml:space="preserve">minium</w:t>
-      </w:r>
-      <w:r>
-        <w:rPr>
-          <w:rFonts w:ascii="Courier New" w:cs="Courier New" w:eastAsia="Courier New" w:hAnsi="Courier New"/>
-          <w:color w:val="0000ff"/>
-          <w:sz w:val="18"/>
-          <w:szCs w:val="18"/>
-          <w:rtl w:val="0"/>
-        </w:rPr>
-        <w:t xml:space="preserve">&lt;/m&gt;</w:t>
-      </w:r>
-      <w:r>
-        <w:rPr>
-          <w:rFonts w:ascii="Courier New" w:cs="Courier New" w:eastAsia="Courier New" w:hAnsi="Courier New"/>
-          <w:color w:val="a9a9a9"/>
-          <w:sz w:val="18"/>
-          <w:szCs w:val="18"/>
-          <w:rtl w:val="0"/>
-        </w:rPr>
-        <w:t xml:space="preserve">&lt;lb/&gt;</w:t>
-      </w:r>
-      <w:r>
-        <w:rPr>
-          <w:rtl w:val="0"/>
-        </w:rPr>
-      </w:r>
-    </w:p>
-    <w:p>
-      <w:pPr>
-        <w:pBdr>
-          <w:top w:space="0" w:sz="0" w:val="nil"/>
-          <w:left w:space="0" w:sz="0" w:val="nil"/>
-          <w:bottom w:space="0" w:sz="0" w:val="nil"/>
-          <w:right w:space="0" w:sz="0" w:val="nil"/>
-          <w:between w:space="0" w:sz="0" w:val="nil"/>
-        </w:pBdr>
-        <w:shd w:fill="auto" w:val="clear"/>
-        <w:contextualSpacing w:val="0"/>
-        <w:rPr>
-          <w:color w:val="000000"/>
-        </w:rPr>
-      </w:pPr>
-      <w:r>
-        <w:rPr>
-          <w:color w:val="000000"/>
-          <w:rtl w:val="0"/>
-        </w:rPr>
-        <w:t xml:space="preserve">parmy l'</w:t>
-      </w:r>
-      <w:r>
-        <w:rPr>
-          <w:rFonts w:ascii="Courier New" w:cs="Courier New" w:eastAsia="Courier New" w:hAnsi="Courier New"/>
-          <w:color w:val="0000ff"/>
-          <w:sz w:val="18"/>
-          <w:szCs w:val="18"/>
-          <w:rtl w:val="0"/>
-        </w:rPr>
-        <w:t xml:space="preserve">&lt;m&gt;</w:t>
-      </w:r>
-      <w:r>
-        <w:rPr>
-          <w:color w:val="000000"/>
-          <w:rtl w:val="0"/>
-        </w:rPr>
-        <w:t xml:space="preserve">huile de </w:t>
-      </w:r>
-      <w:r>
-        <w:rPr>
-          <w:rFonts w:ascii="Courier New" w:cs="Courier New" w:eastAsia="Courier New" w:hAnsi="Courier New"/>
-          <w:color w:val="0000ff"/>
-          <w:sz w:val="18"/>
-          <w:szCs w:val="18"/>
-          <w:rtl w:val="0"/>
-        </w:rPr>
-        <w:t xml:space="preserve">&lt;pa&gt;</w:t>
-      </w:r>
-      <w:r>
-        <w:rPr>
-          <w:color w:val="000000"/>
-          <w:rtl w:val="0"/>
-        </w:rPr>
-        <w:t xml:space="preserve">lin</w:t>
-      </w:r>
-      <w:r>
-        <w:rPr>
-          <w:rFonts w:ascii="Courier New" w:cs="Courier New" w:eastAsia="Courier New" w:hAnsi="Courier New"/>
-          <w:color w:val="0000ff"/>
-          <w:sz w:val="18"/>
-          <w:szCs w:val="18"/>
-          <w:rtl w:val="0"/>
-        </w:rPr>
-        <w:t xml:space="preserve">&lt;/pa&gt;&lt;/m&gt;</w:t>
-      </w:r>
-      <w:r>
-        <w:rPr>
-          <w:color w:val="000000"/>
-          <w:rtl w:val="0"/>
-        </w:rPr>
-        <w:t xml:space="preserve">, &amp;</w:t>
-      </w:r>
-      <w:r>
-        <w:rPr>
-          <w:rFonts w:ascii="Courier New" w:cs="Courier New" w:eastAsia="Courier New" w:hAnsi="Courier New"/>
-          <w:color w:val="a9a9a9"/>
-          <w:sz w:val="18"/>
-          <w:szCs w:val="18"/>
-          <w:rtl w:val="0"/>
-        </w:rPr>
-        <w:t xml:space="preserve">amp;</w:t>
-      </w:r>
-      <w:r>
-        <w:rPr>
-          <w:color w:val="000000"/>
-          <w:rtl w:val="0"/>
-        </w:rPr>
-        <w:t xml:space="preserve"> pour luy donner corps de</w:t>
-      </w:r>
-      <w:r>
-        <w:rPr>
-          <w:rFonts w:ascii="Courier New" w:cs="Courier New" w:eastAsia="Courier New" w:hAnsi="Courier New"/>
-          <w:color w:val="a9a9a9"/>
-          <w:sz w:val="18"/>
-          <w:szCs w:val="18"/>
-          <w:rtl w:val="0"/>
-        </w:rPr>
-        <w:t xml:space="preserve">&lt;lb/&gt;</w:t>
-      </w:r>
-      <w:r>
-        <w:rPr>
-          <w:rtl w:val="0"/>
-        </w:rPr>
-      </w:r>
-    </w:p>
-    <w:p>
-      <w:pPr>
-        <w:pBdr>
-          <w:top w:space="0" w:sz="0" w:val="nil"/>
-          <w:left w:space="0" w:sz="0" w:val="nil"/>
-          <w:bottom w:space="0" w:sz="0" w:val="nil"/>
-          <w:right w:space="0" w:sz="0" w:val="nil"/>
-          <w:between w:space="0" w:sz="0" w:val="nil"/>
-        </w:pBdr>
-        <w:shd w:fill="auto" w:val="clear"/>
-        <w:contextualSpacing w:val="0"/>
-        <w:rPr>
-          <w:color w:val="000000"/>
-        </w:rPr>
-      </w:pPr>
-      <w:r>
-        <w:rPr>
-          <w:rFonts w:ascii="Courier New" w:cs="Courier New" w:eastAsia="Courier New" w:hAnsi="Courier New"/>
-          <w:color w:val="0000ff"/>
-          <w:sz w:val="18"/>
-          <w:szCs w:val="18"/>
-          <w:rtl w:val="0"/>
-        </w:rPr>
-        <w:t xml:space="preserve">&lt;m&gt;</w:t>
-      </w:r>
-      <w:r>
-        <w:rPr>
-          <w:color w:val="000000"/>
-          <w:rtl w:val="0"/>
-        </w:rPr>
-        <w:t xml:space="preserve">vernis</w:t>
-      </w:r>
-      <w:r>
-        <w:rPr>
-          <w:rFonts w:ascii="Courier New" w:cs="Courier New" w:eastAsia="Courier New" w:hAnsi="Courier New"/>
-          <w:color w:val="0000ff"/>
-          <w:sz w:val="18"/>
-          <w:szCs w:val="18"/>
-          <w:rtl w:val="0"/>
-        </w:rPr>
-        <w:t xml:space="preserve">&lt;/m&gt;</w:t>
-      </w:r>
-      <w:r>
-        <w:rPr>
-          <w:color w:val="000000"/>
-          <w:rtl w:val="0"/>
-        </w:rPr>
-        <w:t xml:space="preserve">, ilz y meslent l'</w:t>
-      </w:r>
-      <w:r>
-        <w:rPr>
-          <w:rFonts w:ascii="Courier New" w:cs="Courier New" w:eastAsia="Courier New" w:hAnsi="Courier New"/>
-          <w:color w:val="0000ff"/>
-          <w:sz w:val="18"/>
-          <w:szCs w:val="18"/>
-          <w:rtl w:val="0"/>
-        </w:rPr>
-        <w:t xml:space="preserve">&lt;m&gt;</w:t>
-      </w:r>
-      <w:r>
-        <w:rPr>
-          <w:color w:val="000000"/>
-          <w:rtl w:val="0"/>
-        </w:rPr>
-        <w:t xml:space="preserve">ambre jaulne </w:t>
-      </w:r>
-      <w:r>
-        <w:rPr>
-          <w:rtl w:val="0"/>
-        </w:rPr>
-        <w:t xml:space="preserve">fort pulverisé</w:t>
-      </w:r>
-      <w:r>
-        <w:rPr>
-          <w:rFonts w:ascii="Courier New" w:cs="Courier New" w:eastAsia="Courier New" w:hAnsi="Courier New"/>
-          <w:color w:val="0000ff"/>
-          <w:sz w:val="18"/>
-          <w:szCs w:val="18"/>
-          <w:rtl w:val="0"/>
-        </w:rPr>
-        <w:t xml:space="preserve">&lt;/m&gt;</w:t>
-      </w:r>
-      <w:r>
-        <w:rPr>
-          <w:color w:val="000000"/>
-          <w:rtl w:val="0"/>
-        </w:rPr>
-        <w:t xml:space="preserve">.</w:t>
-      </w:r>
-      <w:r>
-        <w:rPr>
-          <w:rFonts w:ascii="Courier New" w:cs="Courier New" w:eastAsia="Courier New" w:hAnsi="Courier New"/>
-          <w:color w:val="7f6000"/>
-          <w:sz w:val="18"/>
-          <w:szCs w:val="18"/>
-          <w:rtl w:val="0"/>
-        </w:rPr>
-        <w:t xml:space="preserve">&lt;/ab&gt;</w:t>
-      </w:r>
-      <w:r>
-        <w:rPr>
-          <w:rtl w:val="0"/>
-        </w:rPr>
-      </w:r>
-    </w:p>
-    <w:p>
-      <w:pPr>
-        <w:pBdr>
-          <w:top w:space="0" w:sz="0" w:val="nil"/>
-          <w:left w:space="0" w:sz="0" w:val="nil"/>
-          <w:bottom w:space="0" w:sz="0" w:val="nil"/>
-          <w:right w:space="0" w:sz="0" w:val="nil"/>
-          <w:between w:space="0" w:sz="0" w:val="nil"/>
-        </w:pBdr>
-        <w:shd w:fill="auto" w:val="clear"/>
-        <w:contextualSpacing w:val="0"/>
-        <w:rPr>
-          <w:color w:val="000000"/>
-        </w:rPr>
-      </w:pPr>
-      <w:r>
-        <w:rPr>
-          <w:rFonts w:ascii="Courier New" w:cs="Courier New" w:eastAsia="Courier New" w:hAnsi="Courier New"/>
-          <w:color w:val="7f6000"/>
-          <w:sz w:val="18"/>
-          <w:szCs w:val="18"/>
-          <w:rtl w:val="0"/>
-        </w:rPr>
-        <w:t xml:space="preserve">&lt;/div&gt;</w:t>
-      </w:r>
-      <w:r>
-        <w:rPr>
-          <w:rtl w:val="0"/>
-        </w:rPr>
-      </w:r>
-    </w:p>
-    <w:p>
-      <w:pPr>
-        <w:pBdr>
-          <w:top w:space="0" w:sz="0" w:val="nil"/>
-          <w:left w:space="0" w:sz="0" w:val="nil"/>
-          <w:bottom w:space="0" w:sz="0" w:val="nil"/>
-          <w:right w:space="0" w:sz="0" w:val="nil"/>
-          <w:between w:space="0" w:sz="0" w:val="nil"/>
-        </w:pBdr>
-        <w:shd w:fill="auto" w:val="clear"/>
-        <w:contextualSpacing w:val="0"/>
-        <w:rPr>
-          <w:color w:val="000000"/>
-        </w:rPr>
-      </w:pPr>
-      <w:r>
-        <w:rPr>
-          <w:color w:val="000000"/>
-          <w:rtl w:val="0"/>
-        </w:rPr>
-        <w:t xml:space="preserve"> </w:t>
-      </w:r>
-      <w:r>
-        <w:rPr>
-          <w:rtl w:val="0"/>
-        </w:rPr>
-      </w:r>
-    </w:p>
-    <w:p>
-      <w:pPr>
-        <w:pBdr>
-          <w:top w:space="0" w:sz="0" w:val="nil"/>
-          <w:left w:space="0" w:sz="0" w:val="nil"/>
-          <w:bottom w:space="0" w:sz="0" w:val="nil"/>
-          <w:right w:space="0" w:sz="0" w:val="nil"/>
-          <w:between w:space="0" w:sz="0" w:val="nil"/>
-        </w:pBdr>
-        <w:shd w:fill="auto" w:val="clear"/>
-        <w:contextualSpacing w:val="0"/>
-        <w:rPr>
-          <w:color w:val="000000"/>
-        </w:rPr>
-      </w:pPr>
-      <w:r>
-        <w:rPr>
-          <w:rFonts w:ascii="Courier New" w:cs="Courier New" w:eastAsia="Courier New" w:hAnsi="Courier New"/>
-          <w:color w:val="7f6000"/>
-          <w:sz w:val="18"/>
-          <w:szCs w:val="18"/>
-          <w:rtl w:val="0"/>
-        </w:rPr>
-        <w:t xml:space="preserve">&lt;div&gt;</w:t>
-      </w:r>
-      <w:r>
-        <w:rPr>
-          <w:rtl w:val="0"/>
-        </w:rPr>
-      </w:r>
-    </w:p>
-    <w:p>
-      <w:pPr>
-        <w:pBdr>
-          <w:top w:space="0" w:sz="0" w:val="nil"/>
-          <w:left w:space="0" w:sz="0" w:val="nil"/>
-          <w:bottom w:space="0" w:sz="0" w:val="nil"/>
-          <w:right w:space="0" w:sz="0" w:val="nil"/>
-          <w:between w:space="0" w:sz="0" w:val="nil"/>
-        </w:pBdr>
-        <w:shd w:fill="auto" w:val="clear"/>
-        <w:contextualSpacing w:val="0"/>
-        <w:rPr>
-          <w:color w:val="000000"/>
-        </w:rPr>
-      </w:pPr>
-      <w:r>
-        <w:rPr>
-          <w:rFonts w:ascii="Courier New" w:cs="Courier New" w:eastAsia="Courier New" w:hAnsi="Courier New"/>
-          <w:color w:val="7f6000"/>
-          <w:sz w:val="18"/>
-          <w:szCs w:val="18"/>
-          <w:rtl w:val="0"/>
-        </w:rPr>
-        <w:t xml:space="preserve">&lt;id&gt;</w:t>
-      </w:r>
-      <w:r>
-        <w:rPr>
-          <w:color w:val="000000"/>
-          <w:rtl w:val="0"/>
-        </w:rPr>
-        <w:t xml:space="preserve">p101v_4</w:t>
-      </w:r>
-      <w:r>
-        <w:rPr>
-          <w:rFonts w:ascii="Courier New" w:cs="Courier New" w:eastAsia="Courier New" w:hAnsi="Courier New"/>
-          <w:color w:val="7f6000"/>
-          <w:sz w:val="18"/>
-          <w:szCs w:val="18"/>
-          <w:rtl w:val="0"/>
-        </w:rPr>
-        <w:t xml:space="preserve">&lt;/id&gt;</w:t>
+        <w:t xml:space="preserve">&lt;id&gt;p101v_4&lt;/id&gt;</w:t>
       </w:r>
       <w:r>
         <w:rPr>

--- a/TEMP/input/p101v_FP_JWG_+_MHS_+_G5/tcn_p101v.docx
+++ b/TEMP/input/p101v_FP_JWG_+_MHS_+_G5/tcn_p101v.docx
@@ -2861,6 +2861,33 @@
       <w:r>
         <w:rPr>
           <w:rFonts w:ascii="Courier New" w:cs="Courier New" w:eastAsia="Courier New" w:hAnsi="Courier New"/>
+          <w:color w:val="0000ff"/>
+          <w:sz w:val="18"/>
+          <w:szCs w:val="18"/>
+          <w:rtl w:val="0"/>
+        </w:rPr>
+        <w:t xml:space="preserve">&lt;comment&gt;</w:t>
+      </w:r>
+      <w:r>
+        <w:rPr>
+          <w:color w:val="000000"/>
+          <w:rtl w:val="0"/>
+        </w:rPr>
+        <w:t xml:space="preserve">c_101v_02</w:t>
+      </w:r>
+      <w:r>
+        <w:rPr>
+          <w:rFonts w:ascii="Courier New" w:cs="Courier New" w:eastAsia="Courier New" w:hAnsi="Courier New"/>
+          <w:color w:val="0000ff"/>
+          <w:sz w:val="18"/>
+          <w:szCs w:val="18"/>
+          <w:rtl w:val="0"/>
+        </w:rPr>
+        <w:t xml:space="preserve">&lt;/comment&gt;</w:t>
+      </w:r>
+      <w:r>
+        <w:rPr>
+          <w:rFonts w:ascii="Courier New" w:cs="Courier New" w:eastAsia="Courier New" w:hAnsi="Courier New"/>
           <w:color w:val="7f6000"/>
           <w:sz w:val="18"/>
           <w:szCs w:val="18"/>
@@ -4016,7 +4043,7 @@
     </w:p>
     <w:sectPr>
       <w:pgSz w:h="15840" w:w="12240"/>
-      <w:pgMar w:bottom="1440" w:top="1440" w:left="1440" w:right="1440" w:header="0"/>
+      <w:pgMar w:bottom="1440" w:top="1440" w:left="1440" w:right="1440" w:header="0" w:footer="720"/>
       <w:pgNumType w:start="1"/>
     </w:sectPr>
   </w:body>

--- a/TEMP/input/p101v_FP_JWG_+_MHS_+_G5/tcn_p101v.docx
+++ b/TEMP/input/p101v_FP_JWG_+_MHS_+_G5/tcn_p101v.docx
@@ -12,7 +12,6 @@
           <w:between w:space="0" w:sz="0" w:val="nil"/>
         </w:pBdr>
         <w:shd w:fill="auto" w:val="clear"/>
-        <w:contextualSpacing w:val="0"/>
         <w:rPr>
           <w:color w:val="000000"/>
         </w:rPr>
@@ -60,7 +59,6 @@
           <w:between w:space="0" w:sz="0" w:val="nil"/>
         </w:pBdr>
         <w:shd w:fill="auto" w:val="clear"/>
-        <w:contextualSpacing w:val="0"/>
         <w:rPr>
           <w:color w:val="000000"/>
         </w:rPr>
@@ -108,7 +106,6 @@
           <w:between w:space="0" w:sz="0" w:val="nil"/>
         </w:pBdr>
         <w:shd w:fill="auto" w:val="clear"/>
-        <w:contextualSpacing w:val="0"/>
         <w:rPr>
           <w:color w:val="000000"/>
         </w:rPr>
@@ -130,7 +127,6 @@
         </w:pBdr>
         <w:shd w:fill="auto" w:val="clear"/>
         <w:spacing w:line="331.2" w:lineRule="auto"/>
-        <w:contextualSpacing w:val="0"/>
         <w:rPr/>
       </w:pPr>
       <w:r>
@@ -160,7 +156,6 @@
         </w:pBdr>
         <w:shd w:fill="auto" w:val="clear"/>
         <w:spacing w:line="331.2" w:lineRule="auto"/>
-        <w:contextualSpacing w:val="0"/>
         <w:rPr/>
       </w:pPr>
       <w:r>
@@ -189,7 +184,6 @@
           <w:between w:space="0" w:sz="0" w:val="nil"/>
         </w:pBdr>
         <w:shd w:fill="auto" w:val="clear"/>
-        <w:contextualSpacing w:val="0"/>
         <w:rPr/>
       </w:pPr>
       <w:r>
@@ -218,7 +212,6 @@
           <w:between w:space="0" w:sz="0" w:val="nil"/>
         </w:pBdr>
         <w:shd w:fill="auto" w:val="clear"/>
-        <w:contextualSpacing w:val="0"/>
         <w:rPr>
           <w:color w:val="000000"/>
         </w:rPr>
@@ -327,7 +320,6 @@
           <w:between w:space="0" w:sz="0" w:val="nil"/>
         </w:pBdr>
         <w:shd w:fill="auto" w:val="clear"/>
-        <w:contextualSpacing w:val="0"/>
         <w:rPr>
           <w:color w:val="000000"/>
         </w:rPr>
@@ -450,7 +442,6 @@
           <w:between w:space="0" w:sz="0" w:val="nil"/>
         </w:pBdr>
         <w:shd w:fill="auto" w:val="clear"/>
-        <w:contextualSpacing w:val="0"/>
         <w:rPr>
           <w:color w:val="000000"/>
         </w:rPr>
@@ -556,7 +547,6 @@
           <w:between w:space="0" w:sz="0" w:val="nil"/>
         </w:pBdr>
         <w:shd w:fill="auto" w:val="clear"/>
-        <w:contextualSpacing w:val="0"/>
         <w:rPr>
           <w:color w:val="000000"/>
         </w:rPr>
@@ -594,7 +584,6 @@
           <w:between w:space="0" w:sz="0" w:val="nil"/>
         </w:pBdr>
         <w:shd w:fill="auto" w:val="clear"/>
-        <w:contextualSpacing w:val="0"/>
         <w:rPr>
           <w:color w:val="000000"/>
         </w:rPr>
@@ -625,28 +614,26 @@
           <w:between w:space="0" w:sz="0" w:val="nil"/>
         </w:pBdr>
         <w:shd w:fill="auto" w:val="clear"/>
-        <w:contextualSpacing w:val="0"/>
-        <w:rPr>
-          <w:color w:val="000000"/>
-        </w:rPr>
-      </w:pPr>
-      <w:r>
-        <w:rPr>
-          <w:rtl w:val="0"/>
-        </w:rPr>
-      </w:r>
-    </w:p>
-    <w:p>
-      <w:pPr>
-        <w:pBdr>
-          <w:top w:space="0" w:sz="0" w:val="nil"/>
-          <w:left w:space="0" w:sz="0" w:val="nil"/>
-          <w:bottom w:space="0" w:sz="0" w:val="nil"/>
-          <w:right w:space="0" w:sz="0" w:val="nil"/>
-          <w:between w:space="0" w:sz="0" w:val="nil"/>
-        </w:pBdr>
-        <w:shd w:fill="auto" w:val="clear"/>
-        <w:contextualSpacing w:val="0"/>
+        <w:rPr>
+          <w:color w:val="000000"/>
+        </w:rPr>
+      </w:pPr>
+      <w:r>
+        <w:rPr>
+          <w:rtl w:val="0"/>
+        </w:rPr>
+      </w:r>
+    </w:p>
+    <w:p>
+      <w:pPr>
+        <w:pBdr>
+          <w:top w:space="0" w:sz="0" w:val="nil"/>
+          <w:left w:space="0" w:sz="0" w:val="nil"/>
+          <w:bottom w:space="0" w:sz="0" w:val="nil"/>
+          <w:right w:space="0" w:sz="0" w:val="nil"/>
+          <w:between w:space="0" w:sz="0" w:val="nil"/>
+        </w:pBdr>
+        <w:shd w:fill="auto" w:val="clear"/>
         <w:rPr>
           <w:color w:val="000000"/>
         </w:rPr>
@@ -677,7 +664,6 @@
           <w:between w:space="0" w:sz="0" w:val="nil"/>
         </w:pBdr>
         <w:shd w:fill="auto" w:val="clear"/>
-        <w:contextualSpacing w:val="0"/>
         <w:rPr>
           <w:color w:val="000000"/>
         </w:rPr>
@@ -708,7 +694,6 @@
           <w:between w:space="0" w:sz="0" w:val="nil"/>
         </w:pBdr>
         <w:shd w:fill="auto" w:val="clear"/>
-        <w:contextualSpacing w:val="0"/>
         <w:rPr>
           <w:color w:val="000000"/>
         </w:rPr>
@@ -776,28 +761,26 @@
           <w:between w:space="0" w:sz="0" w:val="nil"/>
         </w:pBdr>
         <w:shd w:fill="auto" w:val="clear"/>
-        <w:contextualSpacing w:val="0"/>
-        <w:rPr>
-          <w:color w:val="000000"/>
-        </w:rPr>
-      </w:pPr>
-      <w:r>
-        <w:rPr>
-          <w:rtl w:val="0"/>
-        </w:rPr>
-      </w:r>
-    </w:p>
-    <w:p>
-      <w:pPr>
-        <w:pBdr>
-          <w:top w:space="0" w:sz="0" w:val="nil"/>
-          <w:left w:space="0" w:sz="0" w:val="nil"/>
-          <w:bottom w:space="0" w:sz="0" w:val="nil"/>
-          <w:right w:space="0" w:sz="0" w:val="nil"/>
-          <w:between w:space="0" w:sz="0" w:val="nil"/>
-        </w:pBdr>
-        <w:shd w:fill="auto" w:val="clear"/>
-        <w:contextualSpacing w:val="0"/>
+        <w:rPr>
+          <w:color w:val="000000"/>
+        </w:rPr>
+      </w:pPr>
+      <w:r>
+        <w:rPr>
+          <w:rtl w:val="0"/>
+        </w:rPr>
+      </w:r>
+    </w:p>
+    <w:p>
+      <w:pPr>
+        <w:pBdr>
+          <w:top w:space="0" w:sz="0" w:val="nil"/>
+          <w:left w:space="0" w:sz="0" w:val="nil"/>
+          <w:bottom w:space="0" w:sz="0" w:val="nil"/>
+          <w:right w:space="0" w:sz="0" w:val="nil"/>
+          <w:between w:space="0" w:sz="0" w:val="nil"/>
+        </w:pBdr>
+        <w:shd w:fill="auto" w:val="clear"/>
         <w:rPr>
           <w:color w:val="000000"/>
         </w:rPr>
@@ -947,7 +930,6 @@
           <w:between w:space="0" w:sz="0" w:val="nil"/>
         </w:pBdr>
         <w:shd w:fill="auto" w:val="clear"/>
-        <w:contextualSpacing w:val="0"/>
         <w:rPr>
           <w:color w:val="000000"/>
         </w:rPr>
@@ -1019,7 +1001,6 @@
           <w:between w:space="0" w:sz="0" w:val="nil"/>
         </w:pBdr>
         <w:shd w:fill="auto" w:val="clear"/>
-        <w:contextualSpacing w:val="0"/>
         <w:rPr>
           <w:color w:val="000000"/>
         </w:rPr>
@@ -1091,7 +1072,6 @@
           <w:between w:space="0" w:sz="0" w:val="nil"/>
         </w:pBdr>
         <w:shd w:fill="auto" w:val="clear"/>
-        <w:contextualSpacing w:val="0"/>
         <w:rPr>
           <w:color w:val="000000"/>
         </w:rPr>
@@ -1155,7 +1135,6 @@
           <w:between w:space="0" w:sz="0" w:val="nil"/>
         </w:pBdr>
         <w:shd w:fill="auto" w:val="clear"/>
-        <w:contextualSpacing w:val="0"/>
         <w:rPr>
           <w:color w:val="000000"/>
         </w:rPr>
@@ -1183,7 +1162,6 @@
           <w:between w:space="0" w:sz="0" w:val="nil"/>
         </w:pBdr>
         <w:shd w:fill="auto" w:val="clear"/>
-        <w:contextualSpacing w:val="0"/>
         <w:rPr>
           <w:color w:val="000000"/>
         </w:rPr>
@@ -1214,7 +1192,6 @@
           <w:between w:space="0" w:sz="0" w:val="nil"/>
         </w:pBdr>
         <w:shd w:fill="auto" w:val="clear"/>
-        <w:contextualSpacing w:val="0"/>
         <w:rPr>
           <w:color w:val="000000"/>
         </w:rPr>
@@ -1262,7 +1239,6 @@
           <w:between w:space="0" w:sz="0" w:val="nil"/>
         </w:pBdr>
         <w:shd w:fill="auto" w:val="clear"/>
-        <w:contextualSpacing w:val="0"/>
         <w:rPr>
           <w:color w:val="000000"/>
         </w:rPr>
@@ -1307,7 +1283,6 @@
           <w:between w:space="0" w:sz="0" w:val="nil"/>
         </w:pBdr>
         <w:shd w:fill="auto" w:val="clear"/>
-        <w:contextualSpacing w:val="0"/>
         <w:rPr>
           <w:color w:val="000000"/>
         </w:rPr>
@@ -1369,7 +1344,6 @@
           <w:between w:space="0" w:sz="0" w:val="nil"/>
         </w:pBdr>
         <w:shd w:fill="auto" w:val="clear"/>
-        <w:contextualSpacing w:val="0"/>
         <w:rPr>
           <w:color w:val="000000"/>
         </w:rPr>
@@ -1400,28 +1374,26 @@
           <w:between w:space="0" w:sz="0" w:val="nil"/>
         </w:pBdr>
         <w:shd w:fill="auto" w:val="clear"/>
-        <w:contextualSpacing w:val="0"/>
-        <w:rPr>
-          <w:color w:val="000000"/>
-        </w:rPr>
-      </w:pPr>
-      <w:r>
-        <w:rPr>
-          <w:rtl w:val="0"/>
-        </w:rPr>
-      </w:r>
-    </w:p>
-    <w:p>
-      <w:pPr>
-        <w:pBdr>
-          <w:top w:space="0" w:sz="0" w:val="nil"/>
-          <w:left w:space="0" w:sz="0" w:val="nil"/>
-          <w:bottom w:space="0" w:sz="0" w:val="nil"/>
-          <w:right w:space="0" w:sz="0" w:val="nil"/>
-          <w:between w:space="0" w:sz="0" w:val="nil"/>
-        </w:pBdr>
-        <w:shd w:fill="auto" w:val="clear"/>
-        <w:contextualSpacing w:val="0"/>
+        <w:rPr>
+          <w:color w:val="000000"/>
+        </w:rPr>
+      </w:pPr>
+      <w:r>
+        <w:rPr>
+          <w:rtl w:val="0"/>
+        </w:rPr>
+      </w:r>
+    </w:p>
+    <w:p>
+      <w:pPr>
+        <w:pBdr>
+          <w:top w:space="0" w:sz="0" w:val="nil"/>
+          <w:left w:space="0" w:sz="0" w:val="nil"/>
+          <w:bottom w:space="0" w:sz="0" w:val="nil"/>
+          <w:right w:space="0" w:sz="0" w:val="nil"/>
+          <w:between w:space="0" w:sz="0" w:val="nil"/>
+        </w:pBdr>
+        <w:shd w:fill="auto" w:val="clear"/>
         <w:rPr>
           <w:color w:val="000000"/>
         </w:rPr>
@@ -1452,7 +1424,6 @@
           <w:between w:space="0" w:sz="0" w:val="nil"/>
         </w:pBdr>
         <w:shd w:fill="auto" w:val="clear"/>
-        <w:contextualSpacing w:val="0"/>
         <w:rPr>
           <w:color w:val="000000"/>
         </w:rPr>
@@ -1500,7 +1471,6 @@
           <w:between w:space="0" w:sz="0" w:val="nil"/>
         </w:pBdr>
         <w:shd w:fill="auto" w:val="clear"/>
-        <w:contextualSpacing w:val="0"/>
         <w:rPr>
           <w:color w:val="000000"/>
         </w:rPr>
@@ -1538,7 +1508,6 @@
           <w:between w:space="0" w:sz="0" w:val="nil"/>
         </w:pBdr>
         <w:shd w:fill="auto" w:val="clear"/>
-        <w:contextualSpacing w:val="0"/>
         <w:rPr>
           <w:color w:val="000000"/>
         </w:rPr>
@@ -1602,7 +1571,6 @@
           <w:between w:space="0" w:sz="0" w:val="nil"/>
         </w:pBdr>
         <w:shd w:fill="auto" w:val="clear"/>
-        <w:contextualSpacing w:val="0"/>
         <w:rPr>
           <w:color w:val="000000"/>
         </w:rPr>
@@ -1670,7 +1638,6 @@
           <w:between w:space="0" w:sz="0" w:val="nil"/>
         </w:pBdr>
         <w:shd w:fill="auto" w:val="clear"/>
-        <w:contextualSpacing w:val="0"/>
         <w:rPr>
           <w:color w:val="000000"/>
         </w:rPr>
@@ -1701,7 +1668,6 @@
           <w:between w:space="0" w:sz="0" w:val="nil"/>
         </w:pBdr>
         <w:shd w:fill="auto" w:val="clear"/>
-        <w:contextualSpacing w:val="0"/>
         <w:rPr>
           <w:color w:val="000000"/>
         </w:rPr>
@@ -1732,28 +1698,26 @@
           <w:between w:space="0" w:sz="0" w:val="nil"/>
         </w:pBdr>
         <w:shd w:fill="auto" w:val="clear"/>
-        <w:contextualSpacing w:val="0"/>
-        <w:rPr>
-          <w:color w:val="000000"/>
-        </w:rPr>
-      </w:pPr>
-      <w:r>
-        <w:rPr>
-          <w:rtl w:val="0"/>
-        </w:rPr>
-      </w:r>
-    </w:p>
-    <w:p>
-      <w:pPr>
-        <w:pBdr>
-          <w:top w:space="0" w:sz="0" w:val="nil"/>
-          <w:left w:space="0" w:sz="0" w:val="nil"/>
-          <w:bottom w:space="0" w:sz="0" w:val="nil"/>
-          <w:right w:space="0" w:sz="0" w:val="nil"/>
-          <w:between w:space="0" w:sz="0" w:val="nil"/>
-        </w:pBdr>
-        <w:shd w:fill="auto" w:val="clear"/>
-        <w:contextualSpacing w:val="0"/>
+        <w:rPr>
+          <w:color w:val="000000"/>
+        </w:rPr>
+      </w:pPr>
+      <w:r>
+        <w:rPr>
+          <w:rtl w:val="0"/>
+        </w:rPr>
+      </w:r>
+    </w:p>
+    <w:p>
+      <w:pPr>
+        <w:pBdr>
+          <w:top w:space="0" w:sz="0" w:val="nil"/>
+          <w:left w:space="0" w:sz="0" w:val="nil"/>
+          <w:bottom w:space="0" w:sz="0" w:val="nil"/>
+          <w:right w:space="0" w:sz="0" w:val="nil"/>
+          <w:between w:space="0" w:sz="0" w:val="nil"/>
+        </w:pBdr>
+        <w:shd w:fill="auto" w:val="clear"/>
         <w:rPr>
           <w:color w:val="000000"/>
         </w:rPr>
@@ -1784,7 +1748,6 @@
           <w:between w:space="0" w:sz="0" w:val="nil"/>
         </w:pBdr>
         <w:shd w:fill="auto" w:val="clear"/>
-        <w:contextualSpacing w:val="0"/>
         <w:rPr>
           <w:color w:val="000000"/>
         </w:rPr>
@@ -1815,7 +1778,6 @@
           <w:between w:space="0" w:sz="0" w:val="nil"/>
         </w:pBdr>
         <w:shd w:fill="auto" w:val="clear"/>
-        <w:contextualSpacing w:val="0"/>
         <w:rPr>
           <w:color w:val="000000"/>
         </w:rPr>
@@ -1883,28 +1845,26 @@
           <w:between w:space="0" w:sz="0" w:val="nil"/>
         </w:pBdr>
         <w:shd w:fill="auto" w:val="clear"/>
-        <w:contextualSpacing w:val="0"/>
-        <w:rPr>
-          <w:color w:val="000000"/>
-        </w:rPr>
-      </w:pPr>
-      <w:r>
-        <w:rPr>
-          <w:rtl w:val="0"/>
-        </w:rPr>
-      </w:r>
-    </w:p>
-    <w:p>
-      <w:pPr>
-        <w:pBdr>
-          <w:top w:space="0" w:sz="0" w:val="nil"/>
-          <w:left w:space="0" w:sz="0" w:val="nil"/>
-          <w:bottom w:space="0" w:sz="0" w:val="nil"/>
-          <w:right w:space="0" w:sz="0" w:val="nil"/>
-          <w:between w:space="0" w:sz="0" w:val="nil"/>
-        </w:pBdr>
-        <w:shd w:fill="auto" w:val="clear"/>
-        <w:contextualSpacing w:val="0"/>
+        <w:rPr>
+          <w:color w:val="000000"/>
+        </w:rPr>
+      </w:pPr>
+      <w:r>
+        <w:rPr>
+          <w:rtl w:val="0"/>
+        </w:rPr>
+      </w:r>
+    </w:p>
+    <w:p>
+      <w:pPr>
+        <w:pBdr>
+          <w:top w:space="0" w:sz="0" w:val="nil"/>
+          <w:left w:space="0" w:sz="0" w:val="nil"/>
+          <w:bottom w:space="0" w:sz="0" w:val="nil"/>
+          <w:right w:space="0" w:sz="0" w:val="nil"/>
+          <w:between w:space="0" w:sz="0" w:val="nil"/>
+        </w:pBdr>
+        <w:shd w:fill="auto" w:val="clear"/>
         <w:rPr>
           <w:color w:val="000000"/>
         </w:rPr>
@@ -1986,7 +1946,6 @@
           <w:between w:space="0" w:sz="0" w:val="nil"/>
         </w:pBdr>
         <w:shd w:fill="auto" w:val="clear"/>
-        <w:contextualSpacing w:val="0"/>
         <w:rPr>
           <w:color w:val="000000"/>
         </w:rPr>
@@ -2110,7 +2069,6 @@
           <w:between w:space="0" w:sz="0" w:val="nil"/>
         </w:pBdr>
         <w:shd w:fill="auto" w:val="clear"/>
-        <w:contextualSpacing w:val="0"/>
         <w:rPr>
           <w:color w:val="000000"/>
         </w:rPr>
@@ -2225,7 +2183,6 @@
           <w:between w:space="0" w:sz="0" w:val="nil"/>
         </w:pBdr>
         <w:shd w:fill="auto" w:val="clear"/>
-        <w:contextualSpacing w:val="0"/>
         <w:rPr>
           <w:color w:val="000000"/>
         </w:rPr>
@@ -2330,7 +2287,6 @@
           <w:between w:space="0" w:sz="0" w:val="nil"/>
         </w:pBdr>
         <w:shd w:fill="auto" w:val="clear"/>
-        <w:contextualSpacing w:val="0"/>
         <w:rPr>
           <w:color w:val="000000"/>
         </w:rPr>
@@ -2368,7 +2324,6 @@
           <w:between w:space="0" w:sz="0" w:val="nil"/>
         </w:pBdr>
         <w:shd w:fill="auto" w:val="clear"/>
-        <w:contextualSpacing w:val="0"/>
         <w:rPr>
           <w:color w:val="000000"/>
         </w:rPr>
@@ -2406,7 +2361,6 @@
           <w:between w:space="0" w:sz="0" w:val="nil"/>
         </w:pBdr>
         <w:shd w:fill="auto" w:val="clear"/>
-        <w:contextualSpacing w:val="0"/>
         <w:rPr>
           <w:color w:val="000000"/>
         </w:rPr>
@@ -2517,7 +2471,6 @@
           <w:between w:space="0" w:sz="0" w:val="nil"/>
         </w:pBdr>
         <w:shd w:fill="auto" w:val="clear"/>
-        <w:contextualSpacing w:val="0"/>
         <w:rPr>
           <w:color w:val="000000"/>
         </w:rPr>
@@ -2650,7 +2603,6 @@
           <w:between w:space="0" w:sz="0" w:val="nil"/>
         </w:pBdr>
         <w:shd w:fill="auto" w:val="clear"/>
-        <w:contextualSpacing w:val="0"/>
         <w:rPr>
           <w:color w:val="000000"/>
         </w:rPr>
@@ -2688,7 +2640,6 @@
           <w:between w:space="0" w:sz="0" w:val="nil"/>
         </w:pBdr>
         <w:shd w:fill="auto" w:val="clear"/>
-        <w:contextualSpacing w:val="0"/>
         <w:rPr>
           <w:color w:val="000000"/>
         </w:rPr>
@@ -2811,7 +2762,6 @@
           <w:between w:space="0" w:sz="0" w:val="nil"/>
         </w:pBdr>
         <w:shd w:fill="auto" w:val="clear"/>
-        <w:contextualSpacing w:val="0"/>
         <w:rPr>
           <w:color w:val="000000"/>
         </w:rPr>
@@ -2911,7 +2861,6 @@
           <w:between w:space="0" w:sz="0" w:val="nil"/>
         </w:pBdr>
         <w:shd w:fill="auto" w:val="clear"/>
-        <w:contextualSpacing w:val="0"/>
         <w:rPr>
           <w:color w:val="000000"/>
         </w:rPr>
@@ -2942,28 +2891,26 @@
           <w:between w:space="0" w:sz="0" w:val="nil"/>
         </w:pBdr>
         <w:shd w:fill="auto" w:val="clear"/>
-        <w:contextualSpacing w:val="0"/>
-        <w:rPr>
-          <w:color w:val="000000"/>
-        </w:rPr>
-      </w:pPr>
-      <w:r>
-        <w:rPr>
-          <w:rtl w:val="0"/>
-        </w:rPr>
-      </w:r>
-    </w:p>
-    <w:p>
-      <w:pPr>
-        <w:pBdr>
-          <w:top w:space="0" w:sz="0" w:val="nil"/>
-          <w:left w:space="0" w:sz="0" w:val="nil"/>
-          <w:bottom w:space="0" w:sz="0" w:val="nil"/>
-          <w:right w:space="0" w:sz="0" w:val="nil"/>
-          <w:between w:space="0" w:sz="0" w:val="nil"/>
-        </w:pBdr>
-        <w:shd w:fill="auto" w:val="clear"/>
-        <w:contextualSpacing w:val="0"/>
+        <w:rPr>
+          <w:color w:val="000000"/>
+        </w:rPr>
+      </w:pPr>
+      <w:r>
+        <w:rPr>
+          <w:rtl w:val="0"/>
+        </w:rPr>
+      </w:r>
+    </w:p>
+    <w:p>
+      <w:pPr>
+        <w:pBdr>
+          <w:top w:space="0" w:sz="0" w:val="nil"/>
+          <w:left w:space="0" w:sz="0" w:val="nil"/>
+          <w:bottom w:space="0" w:sz="0" w:val="nil"/>
+          <w:right w:space="0" w:sz="0" w:val="nil"/>
+          <w:between w:space="0" w:sz="0" w:val="nil"/>
+        </w:pBdr>
+        <w:shd w:fill="auto" w:val="clear"/>
         <w:rPr>
           <w:color w:val="000000"/>
         </w:rPr>
@@ -2994,7 +2941,6 @@
           <w:between w:space="0" w:sz="0" w:val="nil"/>
         </w:pBdr>
         <w:shd w:fill="auto" w:val="clear"/>
-        <w:contextualSpacing w:val="0"/>
         <w:rPr>
           <w:color w:val="000000"/>
         </w:rPr>
@@ -3032,7 +2978,6 @@
           <w:between w:space="0" w:sz="0" w:val="nil"/>
         </w:pBdr>
         <w:shd w:fill="auto" w:val="clear"/>
-        <w:contextualSpacing w:val="0"/>
         <w:rPr>
           <w:color w:val="000000"/>
         </w:rPr>
@@ -3100,28 +3045,26 @@
           <w:between w:space="0" w:sz="0" w:val="nil"/>
         </w:pBdr>
         <w:shd w:fill="auto" w:val="clear"/>
-        <w:contextualSpacing w:val="0"/>
-        <w:rPr>
-          <w:color w:val="000000"/>
-        </w:rPr>
-      </w:pPr>
-      <w:r>
-        <w:rPr>
-          <w:rtl w:val="0"/>
-        </w:rPr>
-      </w:r>
-    </w:p>
-    <w:p>
-      <w:pPr>
-        <w:pBdr>
-          <w:top w:space="0" w:sz="0" w:val="nil"/>
-          <w:left w:space="0" w:sz="0" w:val="nil"/>
-          <w:bottom w:space="0" w:sz="0" w:val="nil"/>
-          <w:right w:space="0" w:sz="0" w:val="nil"/>
-          <w:between w:space="0" w:sz="0" w:val="nil"/>
-        </w:pBdr>
-        <w:shd w:fill="auto" w:val="clear"/>
-        <w:contextualSpacing w:val="0"/>
+        <w:rPr>
+          <w:color w:val="000000"/>
+        </w:rPr>
+      </w:pPr>
+      <w:r>
+        <w:rPr>
+          <w:rtl w:val="0"/>
+        </w:rPr>
+      </w:r>
+    </w:p>
+    <w:p>
+      <w:pPr>
+        <w:pBdr>
+          <w:top w:space="0" w:sz="0" w:val="nil"/>
+          <w:left w:space="0" w:sz="0" w:val="nil"/>
+          <w:bottom w:space="0" w:sz="0" w:val="nil"/>
+          <w:right w:space="0" w:sz="0" w:val="nil"/>
+          <w:between w:space="0" w:sz="0" w:val="nil"/>
+        </w:pBdr>
+        <w:shd w:fill="auto" w:val="clear"/>
         <w:rPr>
           <w:color w:val="000000"/>
         </w:rPr>
@@ -3230,7 +3173,6 @@
           <w:between w:space="0" w:sz="0" w:val="nil"/>
         </w:pBdr>
         <w:shd w:fill="auto" w:val="clear"/>
-        <w:contextualSpacing w:val="0"/>
         <w:rPr>
           <w:color w:val="000000"/>
         </w:rPr>
@@ -3336,7 +3278,6 @@
           <w:between w:space="0" w:sz="0" w:val="nil"/>
         </w:pBdr>
         <w:shd w:fill="auto" w:val="clear"/>
-        <w:contextualSpacing w:val="0"/>
         <w:rPr>
           <w:color w:val="000000"/>
         </w:rPr>
@@ -3441,7 +3382,6 @@
           <w:between w:space="0" w:sz="0" w:val="nil"/>
         </w:pBdr>
         <w:shd w:fill="auto" w:val="clear"/>
-        <w:contextualSpacing w:val="0"/>
         <w:rPr>
           <w:color w:val="000000"/>
         </w:rPr>
@@ -3472,7 +3412,6 @@
           <w:between w:space="0" w:sz="0" w:val="nil"/>
         </w:pBdr>
         <w:shd w:fill="auto" w:val="clear"/>
-        <w:contextualSpacing w:val="0"/>
         <w:rPr>
           <w:color w:val="000000"/>
         </w:rPr>
@@ -3500,7 +3439,6 @@
           <w:between w:space="0" w:sz="0" w:val="nil"/>
         </w:pBdr>
         <w:shd w:fill="auto" w:val="clear"/>
-        <w:contextualSpacing w:val="0"/>
         <w:rPr>
           <w:color w:val="000000"/>
         </w:rPr>
@@ -3531,7 +3469,6 @@
           <w:between w:space="0" w:sz="0" w:val="nil"/>
         </w:pBdr>
         <w:shd w:fill="auto" w:val="clear"/>
-        <w:contextualSpacing w:val="0"/>
         <w:rPr>
           <w:color w:val="000000"/>
         </w:rPr>
@@ -3562,7 +3499,6 @@
           <w:between w:space="0" w:sz="0" w:val="nil"/>
         </w:pBdr>
         <w:shd w:fill="auto" w:val="clear"/>
-        <w:contextualSpacing w:val="0"/>
         <w:rPr>
           <w:color w:val="000000"/>
         </w:rPr>
@@ -3630,28 +3566,26 @@
           <w:between w:space="0" w:sz="0" w:val="nil"/>
         </w:pBdr>
         <w:shd w:fill="auto" w:val="clear"/>
-        <w:contextualSpacing w:val="0"/>
-        <w:rPr>
-          <w:color w:val="000000"/>
-        </w:rPr>
-      </w:pPr>
-      <w:r>
-        <w:rPr>
-          <w:rtl w:val="0"/>
-        </w:rPr>
-      </w:r>
-    </w:p>
-    <w:p>
-      <w:pPr>
-        <w:pBdr>
-          <w:top w:space="0" w:sz="0" w:val="nil"/>
-          <w:left w:space="0" w:sz="0" w:val="nil"/>
-          <w:bottom w:space="0" w:sz="0" w:val="nil"/>
-          <w:right w:space="0" w:sz="0" w:val="nil"/>
-          <w:between w:space="0" w:sz="0" w:val="nil"/>
-        </w:pBdr>
-        <w:shd w:fill="auto" w:val="clear"/>
-        <w:contextualSpacing w:val="0"/>
+        <w:rPr>
+          <w:color w:val="000000"/>
+        </w:rPr>
+      </w:pPr>
+      <w:r>
+        <w:rPr>
+          <w:rtl w:val="0"/>
+        </w:rPr>
+      </w:r>
+    </w:p>
+    <w:p>
+      <w:pPr>
+        <w:pBdr>
+          <w:top w:space="0" w:sz="0" w:val="nil"/>
+          <w:left w:space="0" w:sz="0" w:val="nil"/>
+          <w:bottom w:space="0" w:sz="0" w:val="nil"/>
+          <w:right w:space="0" w:sz="0" w:val="nil"/>
+          <w:between w:space="0" w:sz="0" w:val="nil"/>
+        </w:pBdr>
+        <w:shd w:fill="auto" w:val="clear"/>
         <w:rPr>
           <w:color w:val="000000"/>
         </w:rPr>
@@ -3699,7 +3633,6 @@
           <w:between w:space="0" w:sz="0" w:val="nil"/>
         </w:pBdr>
         <w:shd w:fill="auto" w:val="clear"/>
-        <w:contextualSpacing w:val="0"/>
         <w:rPr>
           <w:color w:val="000000"/>
         </w:rPr>
@@ -3794,7 +3727,6 @@
           <w:between w:space="0" w:sz="0" w:val="nil"/>
         </w:pBdr>
         <w:shd w:fill="auto" w:val="clear"/>
-        <w:contextualSpacing w:val="0"/>
         <w:rPr>
           <w:color w:val="000000"/>
         </w:rPr>
@@ -3906,7 +3838,6 @@
           <w:between w:space="0" w:sz="0" w:val="nil"/>
         </w:pBdr>
         <w:shd w:fill="auto" w:val="clear"/>
-        <w:contextualSpacing w:val="0"/>
         <w:rPr>
           <w:color w:val="000000"/>
         </w:rPr>
@@ -3978,7 +3909,6 @@
           <w:between w:space="0" w:sz="0" w:val="nil"/>
         </w:pBdr>
         <w:shd w:fill="auto" w:val="clear"/>
-        <w:contextualSpacing w:val="0"/>
         <w:rPr>
           <w:color w:val="000000"/>
         </w:rPr>
@@ -4009,28 +3939,26 @@
           <w:between w:space="0" w:sz="0" w:val="nil"/>
         </w:pBdr>
         <w:shd w:fill="auto" w:val="clear"/>
-        <w:contextualSpacing w:val="0"/>
-        <w:rPr>
-          <w:color w:val="000000"/>
-        </w:rPr>
-      </w:pPr>
-      <w:r>
-        <w:rPr>
-          <w:rtl w:val="0"/>
-        </w:rPr>
-      </w:r>
-    </w:p>
-    <w:p>
-      <w:pPr>
-        <w:pBdr>
-          <w:top w:space="0" w:sz="0" w:val="nil"/>
-          <w:left w:space="0" w:sz="0" w:val="nil"/>
-          <w:bottom w:space="0" w:sz="0" w:val="nil"/>
-          <w:right w:space="0" w:sz="0" w:val="nil"/>
-          <w:between w:space="0" w:sz="0" w:val="nil"/>
-        </w:pBdr>
-        <w:shd w:fill="auto" w:val="clear"/>
-        <w:contextualSpacing w:val="0"/>
+        <w:rPr>
+          <w:color w:val="000000"/>
+        </w:rPr>
+      </w:pPr>
+      <w:r>
+        <w:rPr>
+          <w:rtl w:val="0"/>
+        </w:rPr>
+      </w:r>
+    </w:p>
+    <w:p>
+      <w:pPr>
+        <w:pBdr>
+          <w:top w:space="0" w:sz="0" w:val="nil"/>
+          <w:left w:space="0" w:sz="0" w:val="nil"/>
+          <w:bottom w:space="0" w:sz="0" w:val="nil"/>
+          <w:right w:space="0" w:sz="0" w:val="nil"/>
+          <w:between w:space="0" w:sz="0" w:val="nil"/>
+        </w:pBdr>
+        <w:shd w:fill="auto" w:val="clear"/>
         <w:rPr>
           <w:color w:val="000000"/>
         </w:rPr>
@@ -4068,7 +3996,6 @@
         <w:shd w:fill="auto" w:val="clear"/>
         <w:spacing w:after="0" w:before="0" w:line="240" w:lineRule="auto"/>
         <w:ind w:left="0" w:right="0" w:firstLine="0"/>
-        <w:contextualSpacing w:val="0"/>
         <w:jc w:val="left"/>
         <w:rPr>
           <w:rFonts w:ascii="Arial" w:cs="Arial" w:eastAsia="Arial" w:hAnsi="Arial"/>
